--- a/Audit Module 4.docx
+++ b/Audit Module 4.docx
@@ -8,7 +8,46 @@
       </w:r>
       <w:r>
         <w:tab/>
-        <w:t>Trình bày cách Spring MVC xử lý request</w:t>
+      </w:r>
+      <w:proofErr w:type="spellStart"/>
+      <w:r>
+        <w:t>Trình</w:t>
+      </w:r>
+      <w:proofErr w:type="spellEnd"/>
+      <w:r>
+        <w:t xml:space="preserve"> </w:t>
+      </w:r>
+      <w:proofErr w:type="spellStart"/>
+      <w:r>
+        <w:t>bày</w:t>
+      </w:r>
+      <w:proofErr w:type="spellEnd"/>
+      <w:r>
+        <w:t xml:space="preserve"> </w:t>
+      </w:r>
+      <w:proofErr w:type="spellStart"/>
+      <w:r>
+        <w:t>cách</w:t>
+      </w:r>
+      <w:proofErr w:type="spellEnd"/>
+      <w:r>
+        <w:t xml:space="preserve"> Spring MVC </w:t>
+      </w:r>
+      <w:proofErr w:type="spellStart"/>
+      <w:r>
+        <w:t>xư</w:t>
+      </w:r>
+      <w:proofErr w:type="spellEnd"/>
+      <w:r>
+        <w:t xml:space="preserve">̉ </w:t>
+      </w:r>
+      <w:proofErr w:type="spellStart"/>
+      <w:r>
+        <w:t>ly</w:t>
+      </w:r>
+      <w:proofErr w:type="spellEnd"/>
+      <w:r>
+        <w:t>́ request</w:t>
       </w:r>
     </w:p>
     <w:p>
@@ -17,7 +56,46 @@
       </w:r>
       <w:r>
         <w:tab/>
-        <w:t>Trình bày cơ chế Dependency Injection trong Spring?</w:t>
+      </w:r>
+      <w:proofErr w:type="spellStart"/>
+      <w:r>
+        <w:t>Trình</w:t>
+      </w:r>
+      <w:proofErr w:type="spellEnd"/>
+      <w:r>
+        <w:t xml:space="preserve"> </w:t>
+      </w:r>
+      <w:proofErr w:type="spellStart"/>
+      <w:r>
+        <w:t>bày</w:t>
+      </w:r>
+      <w:proofErr w:type="spellEnd"/>
+      <w:r>
+        <w:t xml:space="preserve"> </w:t>
+      </w:r>
+      <w:proofErr w:type="spellStart"/>
+      <w:r>
+        <w:t>cơ</w:t>
+      </w:r>
+      <w:proofErr w:type="spellEnd"/>
+      <w:r>
+        <w:t xml:space="preserve"> </w:t>
+      </w:r>
+      <w:proofErr w:type="spellStart"/>
+      <w:r>
+        <w:t>chế</w:t>
+      </w:r>
+      <w:proofErr w:type="spellEnd"/>
+      <w:r>
+        <w:t xml:space="preserve"> Dependency Injection </w:t>
+      </w:r>
+      <w:proofErr w:type="spellStart"/>
+      <w:r>
+        <w:t>trong</w:t>
+      </w:r>
+      <w:proofErr w:type="spellEnd"/>
+      <w:r>
+        <w:t xml:space="preserve"> Spring?</w:t>
       </w:r>
     </w:p>
     <w:p>
@@ -26,7 +104,70 @@
       </w:r>
       <w:r>
         <w:tab/>
-        <w:t>Có bao nhiêu cách để thực hiện Dependency Injection? Trình bày?</w:t>
+      </w:r>
+      <w:proofErr w:type="spellStart"/>
+      <w:r>
+        <w:t>Có</w:t>
+      </w:r>
+      <w:proofErr w:type="spellEnd"/>
+      <w:r>
+        <w:t xml:space="preserve"> bao </w:t>
+      </w:r>
+      <w:proofErr w:type="spellStart"/>
+      <w:r>
+        <w:t>nhiêu</w:t>
+      </w:r>
+      <w:proofErr w:type="spellEnd"/>
+      <w:r>
+        <w:t xml:space="preserve"> </w:t>
+      </w:r>
+      <w:proofErr w:type="spellStart"/>
+      <w:r>
+        <w:t>cách</w:t>
+      </w:r>
+      <w:proofErr w:type="spellEnd"/>
+      <w:r>
+        <w:t xml:space="preserve"> </w:t>
+      </w:r>
+      <w:proofErr w:type="spellStart"/>
+      <w:r>
+        <w:t>để</w:t>
+      </w:r>
+      <w:proofErr w:type="spellEnd"/>
+      <w:r>
+        <w:t xml:space="preserve"> </w:t>
+      </w:r>
+      <w:proofErr w:type="spellStart"/>
+      <w:r>
+        <w:t>thực</w:t>
+      </w:r>
+      <w:proofErr w:type="spellEnd"/>
+      <w:r>
+        <w:t xml:space="preserve"> </w:t>
+      </w:r>
+      <w:proofErr w:type="spellStart"/>
+      <w:r>
+        <w:t>hiện</w:t>
+      </w:r>
+      <w:proofErr w:type="spellEnd"/>
+      <w:r>
+        <w:t xml:space="preserve"> Dependency Injection? </w:t>
+      </w:r>
+      <w:proofErr w:type="spellStart"/>
+      <w:r>
+        <w:t>Trình</w:t>
+      </w:r>
+      <w:proofErr w:type="spellEnd"/>
+      <w:r>
+        <w:t xml:space="preserve"> </w:t>
+      </w:r>
+      <w:proofErr w:type="spellStart"/>
+      <w:r>
+        <w:t>bày</w:t>
+      </w:r>
+      <w:proofErr w:type="spellEnd"/>
+      <w:r>
+        <w:t>?</w:t>
       </w:r>
     </w:p>
     <w:p>
@@ -35,8 +176,55 @@
       </w:r>
       <w:r>
         <w:tab/>
-        <w:t>Framework là gì ? Framework khác Library chỗ nào ?</w:t>
-      </w:r>
+        <w:t xml:space="preserve">Framework </w:t>
+      </w:r>
+      <w:proofErr w:type="spellStart"/>
+      <w:r>
+        <w:t>là</w:t>
+      </w:r>
+      <w:proofErr w:type="spellEnd"/>
+      <w:r>
+        <w:t xml:space="preserve"> </w:t>
+      </w:r>
+      <w:proofErr w:type="spellStart"/>
+      <w:proofErr w:type="gramStart"/>
+      <w:r>
+        <w:t>gì</w:t>
+      </w:r>
+      <w:proofErr w:type="spellEnd"/>
+      <w:r>
+        <w:t xml:space="preserve"> ?</w:t>
+      </w:r>
+      <w:proofErr w:type="gramEnd"/>
+      <w:r>
+        <w:t xml:space="preserve"> Framework </w:t>
+      </w:r>
+      <w:proofErr w:type="spellStart"/>
+      <w:r>
+        <w:t>khác</w:t>
+      </w:r>
+      <w:proofErr w:type="spellEnd"/>
+      <w:r>
+        <w:t xml:space="preserve"> Library </w:t>
+      </w:r>
+      <w:proofErr w:type="spellStart"/>
+      <w:r>
+        <w:t>chỗ</w:t>
+      </w:r>
+      <w:proofErr w:type="spellEnd"/>
+      <w:r>
+        <w:t xml:space="preserve"> </w:t>
+      </w:r>
+      <w:proofErr w:type="spellStart"/>
+      <w:proofErr w:type="gramStart"/>
+      <w:r>
+        <w:t>nào</w:t>
+      </w:r>
+      <w:proofErr w:type="spellEnd"/>
+      <w:r>
+        <w:t xml:space="preserve"> ?</w:t>
+      </w:r>
+      <w:proofErr w:type="gramEnd"/>
     </w:p>
     <w:p>
       <w:r>
@@ -44,8 +232,26 @@
       </w:r>
       <w:r>
         <w:tab/>
-        <w:t>Spring Framework là gì ?</w:t>
-      </w:r>
+        <w:t xml:space="preserve">Spring Framework </w:t>
+      </w:r>
+      <w:proofErr w:type="spellStart"/>
+      <w:r>
+        <w:t>là</w:t>
+      </w:r>
+      <w:proofErr w:type="spellEnd"/>
+      <w:r>
+        <w:t xml:space="preserve"> </w:t>
+      </w:r>
+      <w:proofErr w:type="spellStart"/>
+      <w:proofErr w:type="gramStart"/>
+      <w:r>
+        <w:t>gì</w:t>
+      </w:r>
+      <w:proofErr w:type="spellEnd"/>
+      <w:r>
+        <w:t xml:space="preserve"> ?</w:t>
+      </w:r>
+      <w:proofErr w:type="gramEnd"/>
     </w:p>
     <w:p>
       <w:r>
@@ -53,7 +259,30 @@
       </w:r>
       <w:r>
         <w:tab/>
-        <w:t>Lợi ích của Spring Framework?</w:t>
+      </w:r>
+      <w:proofErr w:type="spellStart"/>
+      <w:r>
+        <w:t>Lợi</w:t>
+      </w:r>
+      <w:proofErr w:type="spellEnd"/>
+      <w:r>
+        <w:t xml:space="preserve"> </w:t>
+      </w:r>
+      <w:proofErr w:type="spellStart"/>
+      <w:r>
+        <w:t>ích</w:t>
+      </w:r>
+      <w:proofErr w:type="spellEnd"/>
+      <w:r>
+        <w:t xml:space="preserve"> </w:t>
+      </w:r>
+      <w:proofErr w:type="spellStart"/>
+      <w:r>
+        <w:t>của</w:t>
+      </w:r>
+      <w:proofErr w:type="spellEnd"/>
+      <w:r>
+        <w:t xml:space="preserve"> Spring Framework?</w:t>
       </w:r>
     </w:p>
     <w:p>
@@ -62,8 +291,81 @@
       </w:r>
       <w:r>
         <w:tab/>
-        <w:t>Nguyên lý đảo ngược quyền điều khiển (Inversion of Control) là gì ?</w:t>
-      </w:r>
+      </w:r>
+      <w:proofErr w:type="spellStart"/>
+      <w:r>
+        <w:t>Nguyên</w:t>
+      </w:r>
+      <w:proofErr w:type="spellEnd"/>
+      <w:r>
+        <w:t xml:space="preserve"> </w:t>
+      </w:r>
+      <w:proofErr w:type="spellStart"/>
+      <w:r>
+        <w:t>lý</w:t>
+      </w:r>
+      <w:proofErr w:type="spellEnd"/>
+      <w:r>
+        <w:t xml:space="preserve"> </w:t>
+      </w:r>
+      <w:proofErr w:type="spellStart"/>
+      <w:r>
+        <w:t>đảo</w:t>
+      </w:r>
+      <w:proofErr w:type="spellEnd"/>
+      <w:r>
+        <w:t xml:space="preserve"> </w:t>
+      </w:r>
+      <w:proofErr w:type="spellStart"/>
+      <w:r>
+        <w:t>ngược</w:t>
+      </w:r>
+      <w:proofErr w:type="spellEnd"/>
+      <w:r>
+        <w:t xml:space="preserve"> </w:t>
+      </w:r>
+      <w:proofErr w:type="spellStart"/>
+      <w:r>
+        <w:t>quyền</w:t>
+      </w:r>
+      <w:proofErr w:type="spellEnd"/>
+      <w:r>
+        <w:t xml:space="preserve"> </w:t>
+      </w:r>
+      <w:proofErr w:type="spellStart"/>
+      <w:r>
+        <w:t>điều</w:t>
+      </w:r>
+      <w:proofErr w:type="spellEnd"/>
+      <w:r>
+        <w:t xml:space="preserve"> </w:t>
+      </w:r>
+      <w:proofErr w:type="spellStart"/>
+      <w:r>
+        <w:t>khiển</w:t>
+      </w:r>
+      <w:proofErr w:type="spellEnd"/>
+      <w:r>
+        <w:t xml:space="preserve"> (Inversion of Control) </w:t>
+      </w:r>
+      <w:proofErr w:type="spellStart"/>
+      <w:r>
+        <w:t>là</w:t>
+      </w:r>
+      <w:proofErr w:type="spellEnd"/>
+      <w:r>
+        <w:t xml:space="preserve"> </w:t>
+      </w:r>
+      <w:proofErr w:type="spellStart"/>
+      <w:proofErr w:type="gramStart"/>
+      <w:r>
+        <w:t>gì</w:t>
+      </w:r>
+      <w:proofErr w:type="spellEnd"/>
+      <w:r>
+        <w:t xml:space="preserve"> ?</w:t>
+      </w:r>
+      <w:proofErr w:type="gramEnd"/>
     </w:p>
     <w:p>
       <w:r>
@@ -71,7 +373,23 @@
       </w:r>
       <w:r>
         <w:tab/>
-        <w:t>Bean là gì?</w:t>
+        <w:t xml:space="preserve">Bean </w:t>
+      </w:r>
+      <w:proofErr w:type="spellStart"/>
+      <w:r>
+        <w:t>là</w:t>
+      </w:r>
+      <w:proofErr w:type="spellEnd"/>
+      <w:r>
+        <w:t xml:space="preserve"> </w:t>
+      </w:r>
+      <w:proofErr w:type="spellStart"/>
+      <w:r>
+        <w:t>gì</w:t>
+      </w:r>
+      <w:proofErr w:type="spellEnd"/>
+      <w:r>
+        <w:t>?</w:t>
       </w:r>
     </w:p>
     <w:p>
@@ -80,7 +398,30 @@
       </w:r>
       <w:r>
         <w:tab/>
-        <w:t>Trong Spring có bao nhiêu Bean Scope?</w:t>
+      </w:r>
+      <w:proofErr w:type="spellStart"/>
+      <w:r>
+        <w:t>Trong</w:t>
+      </w:r>
+      <w:proofErr w:type="spellEnd"/>
+      <w:r>
+        <w:t xml:space="preserve"> Spring </w:t>
+      </w:r>
+      <w:proofErr w:type="spellStart"/>
+      <w:r>
+        <w:t>có</w:t>
+      </w:r>
+      <w:proofErr w:type="spellEnd"/>
+      <w:r>
+        <w:t xml:space="preserve"> bao </w:t>
+      </w:r>
+      <w:proofErr w:type="spellStart"/>
+      <w:r>
+        <w:t>nhiêu</w:t>
+      </w:r>
+      <w:proofErr w:type="spellEnd"/>
+      <w:r>
+        <w:t xml:space="preserve"> Bean Scope?</w:t>
       </w:r>
     </w:p>
     <w:p>
@@ -89,7 +430,23 @@
       </w:r>
       <w:r>
         <w:tab/>
-        <w:t>@Autowire là gì?</w:t>
+        <w:t xml:space="preserve">@Autowire </w:t>
+      </w:r>
+      <w:proofErr w:type="spellStart"/>
+      <w:r>
+        <w:t>là</w:t>
+      </w:r>
+      <w:proofErr w:type="spellEnd"/>
+      <w:r>
+        <w:t xml:space="preserve"> </w:t>
+      </w:r>
+      <w:proofErr w:type="spellStart"/>
+      <w:r>
+        <w:t>gì</w:t>
+      </w:r>
+      <w:proofErr w:type="spellEnd"/>
+      <w:r>
+        <w:t>?</w:t>
       </w:r>
     </w:p>
     <w:p>
@@ -98,7 +455,31 @@
       </w:r>
       <w:r>
         <w:tab/>
-        <w:t>@Component có ý nghĩa gì?</w:t>
+        <w:t xml:space="preserve">@Component </w:t>
+      </w:r>
+      <w:proofErr w:type="spellStart"/>
+      <w:r>
+        <w:t>có</w:t>
+      </w:r>
+      <w:proofErr w:type="spellEnd"/>
+      <w:r>
+        <w:t xml:space="preserve"> ý </w:t>
+      </w:r>
+      <w:proofErr w:type="spellStart"/>
+      <w:r>
+        <w:t>nghĩa</w:t>
+      </w:r>
+      <w:proofErr w:type="spellEnd"/>
+      <w:r>
+        <w:t xml:space="preserve"> </w:t>
+      </w:r>
+      <w:proofErr w:type="spellStart"/>
+      <w:r>
+        <w:t>gì</w:t>
+      </w:r>
+      <w:proofErr w:type="spellEnd"/>
+      <w:r>
+        <w:t>?</w:t>
       </w:r>
     </w:p>
     <w:p>
@@ -107,7 +488,38 @@
       </w:r>
       <w:r>
         <w:tab/>
-        <w:t>Trình bày ý nghĩa của Controller</w:t>
+      </w:r>
+      <w:proofErr w:type="spellStart"/>
+      <w:r>
+        <w:t>Trình</w:t>
+      </w:r>
+      <w:proofErr w:type="spellEnd"/>
+      <w:r>
+        <w:t xml:space="preserve"> </w:t>
+      </w:r>
+      <w:proofErr w:type="spellStart"/>
+      <w:r>
+        <w:t>bày</w:t>
+      </w:r>
+      <w:proofErr w:type="spellEnd"/>
+      <w:r>
+        <w:t xml:space="preserve"> ý </w:t>
+      </w:r>
+      <w:proofErr w:type="spellStart"/>
+      <w:r>
+        <w:t>nghĩa</w:t>
+      </w:r>
+      <w:proofErr w:type="spellEnd"/>
+      <w:r>
+        <w:t xml:space="preserve"> </w:t>
+      </w:r>
+      <w:proofErr w:type="spellStart"/>
+      <w:r>
+        <w:t>của</w:t>
+      </w:r>
+      <w:proofErr w:type="spellEnd"/>
+      <w:r>
+        <w:t xml:space="preserve"> Controller</w:t>
       </w:r>
     </w:p>
     <w:p>
@@ -116,7 +528,46 @@
       </w:r>
       <w:r>
         <w:tab/>
-        <w:t>Trình bày ý nghĩa của ModelAndView Interface</w:t>
+      </w:r>
+      <w:proofErr w:type="spellStart"/>
+      <w:r>
+        <w:t>Trình</w:t>
+      </w:r>
+      <w:proofErr w:type="spellEnd"/>
+      <w:r>
+        <w:t xml:space="preserve"> </w:t>
+      </w:r>
+      <w:proofErr w:type="spellStart"/>
+      <w:r>
+        <w:t>bày</w:t>
+      </w:r>
+      <w:proofErr w:type="spellEnd"/>
+      <w:r>
+        <w:t xml:space="preserve"> ý </w:t>
+      </w:r>
+      <w:proofErr w:type="spellStart"/>
+      <w:r>
+        <w:t>nghĩa</w:t>
+      </w:r>
+      <w:proofErr w:type="spellEnd"/>
+      <w:r>
+        <w:t xml:space="preserve"> </w:t>
+      </w:r>
+      <w:proofErr w:type="spellStart"/>
+      <w:r>
+        <w:t>của</w:t>
+      </w:r>
+      <w:proofErr w:type="spellEnd"/>
+      <w:r>
+        <w:t xml:space="preserve"> </w:t>
+      </w:r>
+      <w:proofErr w:type="spellStart"/>
+      <w:r>
+        <w:t>ModelAndView</w:t>
+      </w:r>
+      <w:proofErr w:type="spellEnd"/>
+      <w:r>
+        <w:t xml:space="preserve"> Interface</w:t>
       </w:r>
     </w:p>
     <w:p>
@@ -125,8 +576,44 @@
       </w:r>
       <w:r>
         <w:tab/>
-        <w:t>Trình bày ý nghĩa của ModelMap</w:t>
-      </w:r>
+      </w:r>
+      <w:proofErr w:type="spellStart"/>
+      <w:r>
+        <w:t>Trình</w:t>
+      </w:r>
+      <w:proofErr w:type="spellEnd"/>
+      <w:r>
+        <w:t xml:space="preserve"> </w:t>
+      </w:r>
+      <w:proofErr w:type="spellStart"/>
+      <w:r>
+        <w:t>bày</w:t>
+      </w:r>
+      <w:proofErr w:type="spellEnd"/>
+      <w:r>
+        <w:t xml:space="preserve"> ý </w:t>
+      </w:r>
+      <w:proofErr w:type="spellStart"/>
+      <w:r>
+        <w:t>nghĩa</w:t>
+      </w:r>
+      <w:proofErr w:type="spellEnd"/>
+      <w:r>
+        <w:t xml:space="preserve"> </w:t>
+      </w:r>
+      <w:proofErr w:type="spellStart"/>
+      <w:r>
+        <w:t>của</w:t>
+      </w:r>
+      <w:proofErr w:type="spellEnd"/>
+      <w:r>
+        <w:t xml:space="preserve"> </w:t>
+      </w:r>
+      <w:proofErr w:type="spellStart"/>
+      <w:r>
+        <w:t>ModelMap</w:t>
+      </w:r>
+      <w:proofErr w:type="spellEnd"/>
     </w:p>
     <w:p>
       <w:r>
@@ -134,7 +621,46 @@
       </w:r>
       <w:r>
         <w:tab/>
-        <w:t>Trình bày ý nghĩa của ViewResolver Interface</w:t>
+      </w:r>
+      <w:proofErr w:type="spellStart"/>
+      <w:r>
+        <w:t>Trình</w:t>
+      </w:r>
+      <w:proofErr w:type="spellEnd"/>
+      <w:r>
+        <w:t xml:space="preserve"> </w:t>
+      </w:r>
+      <w:proofErr w:type="spellStart"/>
+      <w:r>
+        <w:t>bày</w:t>
+      </w:r>
+      <w:proofErr w:type="spellEnd"/>
+      <w:r>
+        <w:t xml:space="preserve"> ý </w:t>
+      </w:r>
+      <w:proofErr w:type="spellStart"/>
+      <w:r>
+        <w:t>nghĩa</w:t>
+      </w:r>
+      <w:proofErr w:type="spellEnd"/>
+      <w:r>
+        <w:t xml:space="preserve"> </w:t>
+      </w:r>
+      <w:proofErr w:type="spellStart"/>
+      <w:r>
+        <w:t>của</w:t>
+      </w:r>
+      <w:proofErr w:type="spellEnd"/>
+      <w:r>
+        <w:t xml:space="preserve"> </w:t>
+      </w:r>
+      <w:proofErr w:type="spellStart"/>
+      <w:r>
+        <w:t>ViewResolver</w:t>
+      </w:r>
+      <w:proofErr w:type="spellEnd"/>
+      <w:r>
+        <w:t xml:space="preserve"> Interface</w:t>
       </w:r>
     </w:p>
     <w:p>
@@ -143,7 +669,78 @@
       </w:r>
       <w:r>
         <w:tab/>
-        <w:t>Phân biệt POST với PUT thường sử dụng để làm gì?</w:t>
+      </w:r>
+      <w:proofErr w:type="spellStart"/>
+      <w:r>
+        <w:t>Phân</w:t>
+      </w:r>
+      <w:proofErr w:type="spellEnd"/>
+      <w:r>
+        <w:t xml:space="preserve"> </w:t>
+      </w:r>
+      <w:proofErr w:type="spellStart"/>
+      <w:r>
+        <w:t>biệt</w:t>
+      </w:r>
+      <w:proofErr w:type="spellEnd"/>
+      <w:r>
+        <w:t xml:space="preserve"> POST </w:t>
+      </w:r>
+      <w:proofErr w:type="spellStart"/>
+      <w:r>
+        <w:t>với</w:t>
+      </w:r>
+      <w:proofErr w:type="spellEnd"/>
+      <w:r>
+        <w:t xml:space="preserve"> PUT </w:t>
+      </w:r>
+      <w:proofErr w:type="spellStart"/>
+      <w:r>
+        <w:t>thường</w:t>
+      </w:r>
+      <w:proofErr w:type="spellEnd"/>
+      <w:r>
+        <w:t xml:space="preserve"> </w:t>
+      </w:r>
+      <w:proofErr w:type="spellStart"/>
+      <w:r>
+        <w:t>sử</w:t>
+      </w:r>
+      <w:proofErr w:type="spellEnd"/>
+      <w:r>
+        <w:t xml:space="preserve"> </w:t>
+      </w:r>
+      <w:proofErr w:type="spellStart"/>
+      <w:r>
+        <w:t>dụng</w:t>
+      </w:r>
+      <w:proofErr w:type="spellEnd"/>
+      <w:r>
+        <w:t xml:space="preserve"> </w:t>
+      </w:r>
+      <w:proofErr w:type="spellStart"/>
+      <w:r>
+        <w:t>để</w:t>
+      </w:r>
+      <w:proofErr w:type="spellEnd"/>
+      <w:r>
+        <w:t xml:space="preserve"> </w:t>
+      </w:r>
+      <w:proofErr w:type="spellStart"/>
+      <w:r>
+        <w:t>làm</w:t>
+      </w:r>
+      <w:proofErr w:type="spellEnd"/>
+      <w:r>
+        <w:t xml:space="preserve"> </w:t>
+      </w:r>
+      <w:proofErr w:type="spellStart"/>
+      <w:r>
+        <w:t>gì</w:t>
+      </w:r>
+      <w:proofErr w:type="spellEnd"/>
+      <w:r>
+        <w:t>?</w:t>
       </w:r>
     </w:p>
     <w:p>
@@ -152,7 +749,23 @@
       </w:r>
       <w:r>
         <w:tab/>
-        <w:t>@RequestMapping làm gì?</w:t>
+        <w:t xml:space="preserve">@RequestMapping </w:t>
+      </w:r>
+      <w:proofErr w:type="spellStart"/>
+      <w:r>
+        <w:t>làm</w:t>
+      </w:r>
+      <w:proofErr w:type="spellEnd"/>
+      <w:r>
+        <w:t xml:space="preserve"> </w:t>
+      </w:r>
+      <w:proofErr w:type="spellStart"/>
+      <w:r>
+        <w:t>gì</w:t>
+      </w:r>
+      <w:proofErr w:type="spellEnd"/>
+      <w:r>
+        <w:t>?</w:t>
       </w:r>
     </w:p>
     <w:p>
@@ -161,8 +774,57 @@
       </w:r>
       <w:r>
         <w:tab/>
-        <w:t>Thuộc tính consumes trong các Request Mapping là gì ?</w:t>
-      </w:r>
+      </w:r>
+      <w:proofErr w:type="spellStart"/>
+      <w:r>
+        <w:t>Thuộc</w:t>
+      </w:r>
+      <w:proofErr w:type="spellEnd"/>
+      <w:r>
+        <w:t xml:space="preserve"> </w:t>
+      </w:r>
+      <w:proofErr w:type="spellStart"/>
+      <w:r>
+        <w:t>tính</w:t>
+      </w:r>
+      <w:proofErr w:type="spellEnd"/>
+      <w:r>
+        <w:t xml:space="preserve"> consumes </w:t>
+      </w:r>
+      <w:proofErr w:type="spellStart"/>
+      <w:r>
+        <w:t>trong</w:t>
+      </w:r>
+      <w:proofErr w:type="spellEnd"/>
+      <w:r>
+        <w:t xml:space="preserve"> </w:t>
+      </w:r>
+      <w:proofErr w:type="spellStart"/>
+      <w:r>
+        <w:t>các</w:t>
+      </w:r>
+      <w:proofErr w:type="spellEnd"/>
+      <w:r>
+        <w:t xml:space="preserve"> Request Mapping </w:t>
+      </w:r>
+      <w:proofErr w:type="spellStart"/>
+      <w:r>
+        <w:t>là</w:t>
+      </w:r>
+      <w:proofErr w:type="spellEnd"/>
+      <w:r>
+        <w:t xml:space="preserve"> </w:t>
+      </w:r>
+      <w:proofErr w:type="spellStart"/>
+      <w:proofErr w:type="gramStart"/>
+      <w:r>
+        <w:t>gì</w:t>
+      </w:r>
+      <w:proofErr w:type="spellEnd"/>
+      <w:r>
+        <w:t xml:space="preserve"> ?</w:t>
+      </w:r>
+      <w:proofErr w:type="gramEnd"/>
     </w:p>
     <w:p>
       <w:r>
@@ -170,8 +832,57 @@
       </w:r>
       <w:r>
         <w:tab/>
-        <w:t>Thuộc tính produces trong các Request Mapping là gì ?</w:t>
-      </w:r>
+      </w:r>
+      <w:proofErr w:type="spellStart"/>
+      <w:r>
+        <w:t>Thuộc</w:t>
+      </w:r>
+      <w:proofErr w:type="spellEnd"/>
+      <w:r>
+        <w:t xml:space="preserve"> </w:t>
+      </w:r>
+      <w:proofErr w:type="spellStart"/>
+      <w:r>
+        <w:t>tính</w:t>
+      </w:r>
+      <w:proofErr w:type="spellEnd"/>
+      <w:r>
+        <w:t xml:space="preserve"> produces </w:t>
+      </w:r>
+      <w:proofErr w:type="spellStart"/>
+      <w:r>
+        <w:t>trong</w:t>
+      </w:r>
+      <w:proofErr w:type="spellEnd"/>
+      <w:r>
+        <w:t xml:space="preserve"> </w:t>
+      </w:r>
+      <w:proofErr w:type="spellStart"/>
+      <w:r>
+        <w:t>các</w:t>
+      </w:r>
+      <w:proofErr w:type="spellEnd"/>
+      <w:r>
+        <w:t xml:space="preserve"> Request Mapping </w:t>
+      </w:r>
+      <w:proofErr w:type="spellStart"/>
+      <w:r>
+        <w:t>là</w:t>
+      </w:r>
+      <w:proofErr w:type="spellEnd"/>
+      <w:r>
+        <w:t xml:space="preserve"> </w:t>
+      </w:r>
+      <w:proofErr w:type="spellStart"/>
+      <w:proofErr w:type="gramStart"/>
+      <w:r>
+        <w:t>gì</w:t>
+      </w:r>
+      <w:proofErr w:type="spellEnd"/>
+      <w:r>
+        <w:t xml:space="preserve"> ?</w:t>
+      </w:r>
+      <w:proofErr w:type="gramEnd"/>
     </w:p>
     <w:p>
       <w:r>
@@ -179,7 +890,38 @@
       </w:r>
       <w:r>
         <w:tab/>
-        <w:t>Trình bày cơ chế Data Binding trong Spring</w:t>
+      </w:r>
+      <w:proofErr w:type="spellStart"/>
+      <w:r>
+        <w:t>Trình</w:t>
+      </w:r>
+      <w:proofErr w:type="spellEnd"/>
+      <w:r>
+        <w:t xml:space="preserve"> </w:t>
+      </w:r>
+      <w:proofErr w:type="spellStart"/>
+      <w:r>
+        <w:t>bày</w:t>
+      </w:r>
+      <w:proofErr w:type="spellEnd"/>
+      <w:r>
+        <w:t xml:space="preserve"> cơ </w:t>
+      </w:r>
+      <w:proofErr w:type="spellStart"/>
+      <w:r>
+        <w:t>chê</w:t>
+      </w:r>
+      <w:proofErr w:type="spellEnd"/>
+      <w:r>
+        <w:t xml:space="preserve">́ Data Binding </w:t>
+      </w:r>
+      <w:proofErr w:type="spellStart"/>
+      <w:r>
+        <w:t>trong</w:t>
+      </w:r>
+      <w:proofErr w:type="spellEnd"/>
+      <w:r>
+        <w:t xml:space="preserve"> Spring</w:t>
       </w:r>
     </w:p>
     <w:p>
@@ -194,8 +936,74 @@
           <w:b/>
           <w:bCs/>
         </w:rPr>
-        <w:t>So sánh RequestParam và PathVariable ?</w:t>
-      </w:r>
+        <w:t xml:space="preserve">So </w:t>
+      </w:r>
+      <w:proofErr w:type="spellStart"/>
+      <w:r>
+        <w:rPr>
+          <w:b/>
+          <w:bCs/>
+        </w:rPr>
+        <w:t>sánh</w:t>
+      </w:r>
+      <w:proofErr w:type="spellEnd"/>
+      <w:r>
+        <w:rPr>
+          <w:b/>
+          <w:bCs/>
+        </w:rPr>
+        <w:t xml:space="preserve"> </w:t>
+      </w:r>
+      <w:proofErr w:type="spellStart"/>
+      <w:r>
+        <w:rPr>
+          <w:b/>
+          <w:bCs/>
+        </w:rPr>
+        <w:t>RequestParam</w:t>
+      </w:r>
+      <w:proofErr w:type="spellEnd"/>
+      <w:r>
+        <w:rPr>
+          <w:b/>
+          <w:bCs/>
+        </w:rPr>
+        <w:t xml:space="preserve"> </w:t>
+      </w:r>
+      <w:proofErr w:type="spellStart"/>
+      <w:r>
+        <w:rPr>
+          <w:b/>
+          <w:bCs/>
+        </w:rPr>
+        <w:t>và</w:t>
+      </w:r>
+      <w:proofErr w:type="spellEnd"/>
+      <w:r>
+        <w:rPr>
+          <w:b/>
+          <w:bCs/>
+        </w:rPr>
+        <w:t xml:space="preserve"> </w:t>
+      </w:r>
+      <w:proofErr w:type="spellStart"/>
+      <w:proofErr w:type="gramStart"/>
+      <w:r>
+        <w:rPr>
+          <w:b/>
+          <w:bCs/>
+        </w:rPr>
+        <w:t>PathVariable</w:t>
+      </w:r>
+      <w:proofErr w:type="spellEnd"/>
+      <w:r>
+        <w:rPr>
+          <w:b/>
+          <w:bCs/>
+        </w:rPr>
+        <w:t xml:space="preserve"> ?</w:t>
+      </w:r>
+      <w:proofErr w:type="gramEnd"/>
     </w:p>
     <w:p>
       <w:r>
@@ -203,7 +1011,30 @@
       </w:r>
       <w:r>
         <w:tab/>
-        <w:t>Thymeleaf là gì?</w:t>
+      </w:r>
+      <w:proofErr w:type="spellStart"/>
+      <w:r>
+        <w:t>Thymeleaf</w:t>
+      </w:r>
+      <w:proofErr w:type="spellEnd"/>
+      <w:r>
+        <w:t xml:space="preserve"> </w:t>
+      </w:r>
+      <w:proofErr w:type="spellStart"/>
+      <w:r>
+        <w:t>là</w:t>
+      </w:r>
+      <w:proofErr w:type="spellEnd"/>
+      <w:r>
+        <w:t xml:space="preserve"> </w:t>
+      </w:r>
+      <w:proofErr w:type="spellStart"/>
+      <w:r>
+        <w:t>gì</w:t>
+      </w:r>
+      <w:proofErr w:type="spellEnd"/>
+      <w:r>
+        <w:t>?</w:t>
       </w:r>
     </w:p>
     <w:p>
@@ -212,7 +1043,142 @@
       </w:r>
       <w:r>
         <w:tab/>
-        <w:t>Sử dụng lặp trong Thymeleaf như thế nào? Sử dụng điều kiện trong Thymeleaf như thế nào?</w:t>
+      </w:r>
+      <w:proofErr w:type="spellStart"/>
+      <w:r>
+        <w:t>Sử</w:t>
+      </w:r>
+      <w:proofErr w:type="spellEnd"/>
+      <w:r>
+        <w:t xml:space="preserve"> </w:t>
+      </w:r>
+      <w:proofErr w:type="spellStart"/>
+      <w:r>
+        <w:t>dụng</w:t>
+      </w:r>
+      <w:proofErr w:type="spellEnd"/>
+      <w:r>
+        <w:t xml:space="preserve"> </w:t>
+      </w:r>
+      <w:proofErr w:type="spellStart"/>
+      <w:r>
+        <w:t>lặp</w:t>
+      </w:r>
+      <w:proofErr w:type="spellEnd"/>
+      <w:r>
+        <w:t xml:space="preserve"> </w:t>
+      </w:r>
+      <w:proofErr w:type="spellStart"/>
+      <w:r>
+        <w:t>trong</w:t>
+      </w:r>
+      <w:proofErr w:type="spellEnd"/>
+      <w:r>
+        <w:t xml:space="preserve"> </w:t>
+      </w:r>
+      <w:proofErr w:type="spellStart"/>
+      <w:r>
+        <w:t>Thymeleaf</w:t>
+      </w:r>
+      <w:proofErr w:type="spellEnd"/>
+      <w:r>
+        <w:t xml:space="preserve"> </w:t>
+      </w:r>
+      <w:proofErr w:type="spellStart"/>
+      <w:r>
+        <w:t>như</w:t>
+      </w:r>
+      <w:proofErr w:type="spellEnd"/>
+      <w:r>
+        <w:t xml:space="preserve"> </w:t>
+      </w:r>
+      <w:proofErr w:type="spellStart"/>
+      <w:r>
+        <w:t>thế</w:t>
+      </w:r>
+      <w:proofErr w:type="spellEnd"/>
+      <w:r>
+        <w:t xml:space="preserve"> </w:t>
+      </w:r>
+      <w:proofErr w:type="spellStart"/>
+      <w:r>
+        <w:t>nào</w:t>
+      </w:r>
+      <w:proofErr w:type="spellEnd"/>
+      <w:r>
+        <w:t xml:space="preserve">? </w:t>
+      </w:r>
+      <w:proofErr w:type="spellStart"/>
+      <w:r>
+        <w:t>Sử</w:t>
+      </w:r>
+      <w:proofErr w:type="spellEnd"/>
+      <w:r>
+        <w:t xml:space="preserve"> </w:t>
+      </w:r>
+      <w:proofErr w:type="spellStart"/>
+      <w:r>
+        <w:t>dụng</w:t>
+      </w:r>
+      <w:proofErr w:type="spellEnd"/>
+      <w:r>
+        <w:t xml:space="preserve"> </w:t>
+      </w:r>
+      <w:proofErr w:type="spellStart"/>
+      <w:r>
+        <w:t>điều</w:t>
+      </w:r>
+      <w:proofErr w:type="spellEnd"/>
+      <w:r>
+        <w:t xml:space="preserve"> </w:t>
+      </w:r>
+      <w:proofErr w:type="spellStart"/>
+      <w:r>
+        <w:t>kiện</w:t>
+      </w:r>
+      <w:proofErr w:type="spellEnd"/>
+      <w:r>
+        <w:t xml:space="preserve"> </w:t>
+      </w:r>
+      <w:proofErr w:type="spellStart"/>
+      <w:r>
+        <w:t>trong</w:t>
+      </w:r>
+      <w:proofErr w:type="spellEnd"/>
+      <w:r>
+        <w:t xml:space="preserve"> </w:t>
+      </w:r>
+      <w:proofErr w:type="spellStart"/>
+      <w:r>
+        <w:t>Thymeleaf</w:t>
+      </w:r>
+      <w:proofErr w:type="spellEnd"/>
+      <w:r>
+        <w:t xml:space="preserve"> </w:t>
+      </w:r>
+      <w:proofErr w:type="spellStart"/>
+      <w:r>
+        <w:t>như</w:t>
+      </w:r>
+      <w:proofErr w:type="spellEnd"/>
+      <w:r>
+        <w:t xml:space="preserve"> </w:t>
+      </w:r>
+      <w:proofErr w:type="spellStart"/>
+      <w:r>
+        <w:t>thế</w:t>
+      </w:r>
+      <w:proofErr w:type="spellEnd"/>
+      <w:r>
+        <w:t xml:space="preserve"> </w:t>
+      </w:r>
+      <w:proofErr w:type="spellStart"/>
+      <w:r>
+        <w:t>nào</w:t>
+      </w:r>
+      <w:proofErr w:type="spellEnd"/>
+      <w:r>
+        <w:t>?</w:t>
       </w:r>
     </w:p>
     <w:p>
@@ -221,8 +1187,47 @@
       </w:r>
       <w:r>
         <w:tab/>
-        <w:t>Formatter là gì ? Converter là gì ?</w:t>
-      </w:r>
+        <w:t xml:space="preserve">Formatter </w:t>
+      </w:r>
+      <w:proofErr w:type="spellStart"/>
+      <w:r>
+        <w:t>là</w:t>
+      </w:r>
+      <w:proofErr w:type="spellEnd"/>
+      <w:r>
+        <w:t xml:space="preserve"> </w:t>
+      </w:r>
+      <w:proofErr w:type="spellStart"/>
+      <w:proofErr w:type="gramStart"/>
+      <w:r>
+        <w:t>gì</w:t>
+      </w:r>
+      <w:proofErr w:type="spellEnd"/>
+      <w:r>
+        <w:t xml:space="preserve"> ?</w:t>
+      </w:r>
+      <w:proofErr w:type="gramEnd"/>
+      <w:r>
+        <w:t xml:space="preserve"> Converter </w:t>
+      </w:r>
+      <w:proofErr w:type="spellStart"/>
+      <w:r>
+        <w:t>là</w:t>
+      </w:r>
+      <w:proofErr w:type="spellEnd"/>
+      <w:r>
+        <w:t xml:space="preserve"> </w:t>
+      </w:r>
+      <w:proofErr w:type="spellStart"/>
+      <w:proofErr w:type="gramStart"/>
+      <w:r>
+        <w:t>gì</w:t>
+      </w:r>
+      <w:proofErr w:type="spellEnd"/>
+      <w:r>
+        <w:t xml:space="preserve"> ?</w:t>
+      </w:r>
+      <w:proofErr w:type="gramEnd"/>
     </w:p>
     <w:p>
       <w:r>
@@ -230,8 +1235,26 @@
       </w:r>
       <w:r>
         <w:tab/>
-        <w:t>ORM là gì ?</w:t>
-      </w:r>
+        <w:t xml:space="preserve">ORM </w:t>
+      </w:r>
+      <w:proofErr w:type="spellStart"/>
+      <w:r>
+        <w:t>là</w:t>
+      </w:r>
+      <w:proofErr w:type="spellEnd"/>
+      <w:r>
+        <w:t xml:space="preserve"> </w:t>
+      </w:r>
+      <w:proofErr w:type="spellStart"/>
+      <w:proofErr w:type="gramStart"/>
+      <w:r>
+        <w:t>gì</w:t>
+      </w:r>
+      <w:proofErr w:type="spellEnd"/>
+      <w:r>
+        <w:t xml:space="preserve"> ?</w:t>
+      </w:r>
+      <w:proofErr w:type="gramEnd"/>
     </w:p>
     <w:p>
       <w:r>
@@ -239,8 +1262,42 @@
       </w:r>
       <w:r>
         <w:tab/>
-        <w:t>JPA là gì? Spring Data JPA là gì ?</w:t>
-      </w:r>
+        <w:t xml:space="preserve">JPA </w:t>
+      </w:r>
+      <w:proofErr w:type="spellStart"/>
+      <w:r>
+        <w:t>là</w:t>
+      </w:r>
+      <w:proofErr w:type="spellEnd"/>
+      <w:r>
+        <w:t xml:space="preserve"> </w:t>
+      </w:r>
+      <w:proofErr w:type="spellStart"/>
+      <w:r>
+        <w:t>gì</w:t>
+      </w:r>
+      <w:proofErr w:type="spellEnd"/>
+      <w:r>
+        <w:t xml:space="preserve">? Spring Data JPA </w:t>
+      </w:r>
+      <w:proofErr w:type="spellStart"/>
+      <w:r>
+        <w:t>là</w:t>
+      </w:r>
+      <w:proofErr w:type="spellEnd"/>
+      <w:r>
+        <w:t xml:space="preserve"> </w:t>
+      </w:r>
+      <w:proofErr w:type="spellStart"/>
+      <w:proofErr w:type="gramStart"/>
+      <w:r>
+        <w:t>gì</w:t>
+      </w:r>
+      <w:proofErr w:type="spellEnd"/>
+      <w:r>
+        <w:t xml:space="preserve"> ?</w:t>
+      </w:r>
+      <w:proofErr w:type="gramEnd"/>
     </w:p>
     <w:p>
       <w:r>
@@ -248,7 +1305,85 @@
       </w:r>
       <w:r>
         <w:tab/>
-        <w:t>Hibernate là gì ? Hibernate làm gì với database</w:t>
+        <w:t xml:space="preserve">Hibernate </w:t>
+      </w:r>
+      <w:proofErr w:type="spellStart"/>
+      <w:r>
+        <w:t>là</w:t>
+      </w:r>
+      <w:proofErr w:type="spellEnd"/>
+      <w:r>
+        <w:t xml:space="preserve"> </w:t>
+      </w:r>
+      <w:proofErr w:type="spellStart"/>
+      <w:proofErr w:type="gramStart"/>
+      <w:r>
+        <w:t>gì</w:t>
+      </w:r>
+      <w:proofErr w:type="spellEnd"/>
+      <w:r>
+        <w:t xml:space="preserve"> ?</w:t>
+      </w:r>
+      <w:proofErr w:type="gramEnd"/>
+      <w:r>
+        <w:t xml:space="preserve"> Hibernate </w:t>
+      </w:r>
+      <w:proofErr w:type="spellStart"/>
+      <w:r>
+        <w:t>làm</w:t>
+      </w:r>
+      <w:proofErr w:type="spellEnd"/>
+      <w:r>
+        <w:t xml:space="preserve"> </w:t>
+      </w:r>
+      <w:proofErr w:type="spellStart"/>
+      <w:r>
+        <w:t>gì</w:t>
+      </w:r>
+      <w:proofErr w:type="spellEnd"/>
+      <w:r>
+        <w:t xml:space="preserve"> </w:t>
+      </w:r>
+      <w:proofErr w:type="spellStart"/>
+      <w:r>
+        <w:t>với</w:t>
+      </w:r>
+      <w:proofErr w:type="spellEnd"/>
+      <w:r>
+        <w:t xml:space="preserve"> database</w:t>
+      </w:r>
+    </w:p>
+    <w:p>
+      <w:pPr>
+        <w:ind w:left="720"/>
+        <w:rPr>
+          <w:lang w:val="vi-VN"/>
+        </w:rPr>
+      </w:pPr>
+      <w:proofErr w:type="spellStart"/>
+      <w:r>
+        <w:t>Là</w:t>
+      </w:r>
+      <w:proofErr w:type="spellEnd"/>
+      <w:r>
+        <w:rPr>
+          <w:lang w:val="vi-VN"/>
+        </w:rPr>
+        <w:t xml:space="preserve"> một framework của ORM </w:t>
+      </w:r>
+      <w:proofErr w:type="gramStart"/>
+      <w:r>
+        <w:rPr>
+          <w:lang w:val="vi-VN"/>
+        </w:rPr>
+        <w:t>( object</w:t>
+      </w:r>
+      <w:proofErr w:type="gramEnd"/>
+      <w:r>
+        <w:rPr>
+          <w:lang w:val="vi-VN"/>
+        </w:rPr>
+        <w:t xml:space="preserve"> relational mapping), giúp kết nối các POJO trong java với hệ quản trị cơ sở dữ liệu </w:t>
       </w:r>
     </w:p>
     <w:p>
@@ -257,7 +1392,62 @@
       </w:r>
       <w:r>
         <w:tab/>
-        <w:t>Liệt kê một số annotation của hibernate?</w:t>
+      </w:r>
+      <w:proofErr w:type="spellStart"/>
+      <w:r>
+        <w:t>Liệt</w:t>
+      </w:r>
+      <w:proofErr w:type="spellEnd"/>
+      <w:r>
+        <w:t xml:space="preserve"> </w:t>
+      </w:r>
+      <w:proofErr w:type="spellStart"/>
+      <w:r>
+        <w:t>kê</w:t>
+      </w:r>
+      <w:proofErr w:type="spellEnd"/>
+      <w:r>
+        <w:t xml:space="preserve"> </w:t>
+      </w:r>
+      <w:proofErr w:type="spellStart"/>
+      <w:r>
+        <w:t>một</w:t>
+      </w:r>
+      <w:proofErr w:type="spellEnd"/>
+      <w:r>
+        <w:t xml:space="preserve"> </w:t>
+      </w:r>
+      <w:proofErr w:type="spellStart"/>
+      <w:r>
+        <w:t>số</w:t>
+      </w:r>
+      <w:proofErr w:type="spellEnd"/>
+      <w:r>
+        <w:t xml:space="preserve"> annotation </w:t>
+      </w:r>
+      <w:proofErr w:type="spellStart"/>
+      <w:r>
+        <w:t>của</w:t>
+      </w:r>
+      <w:proofErr w:type="spellEnd"/>
+      <w:r>
+        <w:t xml:space="preserve"> hibernate?</w:t>
+      </w:r>
+    </w:p>
+    <w:p>
+      <w:pPr>
+        <w:rPr>
+          <w:lang w:val="vi-VN"/>
+        </w:rPr>
+      </w:pPr>
+      <w:r>
+        <w:tab/>
+      </w:r>
+      <w:r>
+        <w:rPr>
+          <w:lang w:val="vi-VN"/>
+        </w:rPr>
+        <w:t>@Id, @Entity, @OnetoOne, @OnetoMany, @ManytoOne, @GenerateValue …</w:t>
       </w:r>
     </w:p>
     <w:p>
@@ -266,7 +1456,15 @@
       </w:r>
       <w:r>
         <w:tab/>
-        <w:t>Entity là gì?</w:t>
+        <w:t xml:space="preserve">Entity </w:t>
+      </w:r>
+      <w:proofErr w:type="spellStart"/>
+      <w:r>
+        <w:t>là gì</w:t>
+      </w:r>
+      <w:proofErr w:type="spellEnd"/>
+      <w:r>
+        <w:t>?</w:t>
       </w:r>
     </w:p>
     <w:p>
@@ -275,7 +1473,23 @@
       </w:r>
       <w:r>
         <w:tab/>
-        <w:t>Persistence Context &amp; Entity Manager là gì?</w:t>
+        <w:t xml:space="preserve">Persistence Context &amp; Entity Manager </w:t>
+      </w:r>
+      <w:proofErr w:type="spellStart"/>
+      <w:r>
+        <w:t>là</w:t>
+      </w:r>
+      <w:proofErr w:type="spellEnd"/>
+      <w:r>
+        <w:t xml:space="preserve"> </w:t>
+      </w:r>
+      <w:proofErr w:type="spellStart"/>
+      <w:r>
+        <w:t>gì</w:t>
+      </w:r>
+      <w:proofErr w:type="spellEnd"/>
+      <w:r>
+        <w:t>?</w:t>
       </w:r>
     </w:p>
     <w:p>
@@ -284,7 +1498,118 @@
       </w:r>
       <w:r>
         <w:tab/>
-        <w:t>Câu lệnh truy vấn động là gì? Câu lệnh truy vấn tĩnh là gì?</w:t>
+      </w:r>
+      <w:proofErr w:type="spellStart"/>
+      <w:r>
+        <w:t>Câu</w:t>
+      </w:r>
+      <w:proofErr w:type="spellEnd"/>
+      <w:r>
+        <w:t xml:space="preserve"> </w:t>
+      </w:r>
+      <w:proofErr w:type="spellStart"/>
+      <w:r>
+        <w:t>lệnh</w:t>
+      </w:r>
+      <w:proofErr w:type="spellEnd"/>
+      <w:r>
+        <w:t xml:space="preserve"> </w:t>
+      </w:r>
+      <w:proofErr w:type="spellStart"/>
+      <w:r>
+        <w:t>truy</w:t>
+      </w:r>
+      <w:proofErr w:type="spellEnd"/>
+      <w:r>
+        <w:t xml:space="preserve"> </w:t>
+      </w:r>
+      <w:proofErr w:type="spellStart"/>
+      <w:r>
+        <w:t>vấn</w:t>
+      </w:r>
+      <w:proofErr w:type="spellEnd"/>
+      <w:r>
+        <w:t xml:space="preserve"> </w:t>
+      </w:r>
+      <w:proofErr w:type="spellStart"/>
+      <w:r>
+        <w:t>động</w:t>
+      </w:r>
+      <w:proofErr w:type="spellEnd"/>
+      <w:r>
+        <w:t xml:space="preserve"> </w:t>
+      </w:r>
+      <w:proofErr w:type="spellStart"/>
+      <w:r>
+        <w:t>là</w:t>
+      </w:r>
+      <w:proofErr w:type="spellEnd"/>
+      <w:r>
+        <w:t xml:space="preserve"> </w:t>
+      </w:r>
+      <w:proofErr w:type="spellStart"/>
+      <w:r>
+        <w:t>gì</w:t>
+      </w:r>
+      <w:proofErr w:type="spellEnd"/>
+      <w:r>
+        <w:t xml:space="preserve">? </w:t>
+      </w:r>
+      <w:proofErr w:type="spellStart"/>
+      <w:r>
+        <w:t>Câu</w:t>
+      </w:r>
+      <w:proofErr w:type="spellEnd"/>
+      <w:r>
+        <w:t xml:space="preserve"> </w:t>
+      </w:r>
+      <w:proofErr w:type="spellStart"/>
+      <w:r>
+        <w:t>lệnh</w:t>
+      </w:r>
+      <w:proofErr w:type="spellEnd"/>
+      <w:r>
+        <w:t xml:space="preserve"> </w:t>
+      </w:r>
+      <w:proofErr w:type="spellStart"/>
+      <w:r>
+        <w:t>truy</w:t>
+      </w:r>
+      <w:proofErr w:type="spellEnd"/>
+      <w:r>
+        <w:t xml:space="preserve"> </w:t>
+      </w:r>
+      <w:proofErr w:type="spellStart"/>
+      <w:r>
+        <w:t>vấn</w:t>
+      </w:r>
+      <w:proofErr w:type="spellEnd"/>
+      <w:r>
+        <w:t xml:space="preserve"> </w:t>
+      </w:r>
+      <w:proofErr w:type="spellStart"/>
+      <w:r>
+        <w:t>tĩnh</w:t>
+      </w:r>
+      <w:proofErr w:type="spellEnd"/>
+      <w:r>
+        <w:t xml:space="preserve"> </w:t>
+      </w:r>
+      <w:proofErr w:type="spellStart"/>
+      <w:r>
+        <w:t>là</w:t>
+      </w:r>
+      <w:proofErr w:type="spellEnd"/>
+      <w:r>
+        <w:t xml:space="preserve"> </w:t>
+      </w:r>
+      <w:proofErr w:type="spellStart"/>
+      <w:r>
+        <w:t>gì</w:t>
+      </w:r>
+      <w:proofErr w:type="spellEnd"/>
+      <w:r>
+        <w:t>?</w:t>
       </w:r>
     </w:p>
     <w:p>
@@ -293,7 +1618,54 @@
       </w:r>
       <w:r>
         <w:tab/>
-        <w:t>Trạng thái của Entity bao gồm những gì?</w:t>
+      </w:r>
+      <w:proofErr w:type="spellStart"/>
+      <w:r>
+        <w:t>Trạng</w:t>
+      </w:r>
+      <w:proofErr w:type="spellEnd"/>
+      <w:r>
+        <w:t xml:space="preserve"> </w:t>
+      </w:r>
+      <w:proofErr w:type="spellStart"/>
+      <w:r>
+        <w:t>thái</w:t>
+      </w:r>
+      <w:proofErr w:type="spellEnd"/>
+      <w:r>
+        <w:t xml:space="preserve"> </w:t>
+      </w:r>
+      <w:proofErr w:type="spellStart"/>
+      <w:r>
+        <w:t>của</w:t>
+      </w:r>
+      <w:proofErr w:type="spellEnd"/>
+      <w:r>
+        <w:t xml:space="preserve"> Entity bao </w:t>
+      </w:r>
+      <w:proofErr w:type="spellStart"/>
+      <w:r>
+        <w:t>gồm</w:t>
+      </w:r>
+      <w:proofErr w:type="spellEnd"/>
+      <w:r>
+        <w:t xml:space="preserve"> </w:t>
+      </w:r>
+      <w:proofErr w:type="spellStart"/>
+      <w:r>
+        <w:t>những</w:t>
+      </w:r>
+      <w:proofErr w:type="spellEnd"/>
+      <w:r>
+        <w:t xml:space="preserve"> </w:t>
+      </w:r>
+      <w:proofErr w:type="spellStart"/>
+      <w:r>
+        <w:t>gì</w:t>
+      </w:r>
+      <w:proofErr w:type="spellEnd"/>
+      <w:r>
+        <w:t>?</w:t>
       </w:r>
     </w:p>
     <w:p>
@@ -302,7 +1674,55 @@
       </w:r>
       <w:r>
         <w:tab/>
-        <w:t>Có bao nhiêu loại mapping trong Hibernate?</w:t>
+      </w:r>
+      <w:proofErr w:type="spellStart"/>
+      <w:r>
+        <w:t>Có</w:t>
+      </w:r>
+      <w:proofErr w:type="spellEnd"/>
+      <w:r>
+        <w:t xml:space="preserve"> bao </w:t>
+      </w:r>
+      <w:proofErr w:type="spellStart"/>
+      <w:r>
+        <w:t>nhiêu</w:t>
+      </w:r>
+      <w:proofErr w:type="spellEnd"/>
+      <w:r>
+        <w:t xml:space="preserve"> </w:t>
+      </w:r>
+      <w:proofErr w:type="spellStart"/>
+      <w:r>
+        <w:t>loại</w:t>
+      </w:r>
+      <w:proofErr w:type="spellEnd"/>
+      <w:r>
+        <w:t xml:space="preserve"> mapping </w:t>
+      </w:r>
+      <w:proofErr w:type="spellStart"/>
+      <w:r>
+        <w:t>trong</w:t>
+      </w:r>
+      <w:proofErr w:type="spellEnd"/>
+      <w:r>
+        <w:t xml:space="preserve"> Hibernate?</w:t>
+      </w:r>
+    </w:p>
+    <w:p>
+      <w:pPr>
+        <w:ind w:firstLine="720"/>
+      </w:pPr>
+      <w:r>
+        <w:rPr>
+          <w:lang w:val="vi-VN"/>
+        </w:rPr>
+        <w:t>@OnetoOne, @OnetoMany, @ManytoOne,</w:t>
+      </w:r>
+      <w:r>
+        <w:rPr>
+          <w:lang w:val="vi-VN"/>
+        </w:rPr>
+        <w:t xml:space="preserve"> @ManytoMany</w:t>
       </w:r>
     </w:p>
     <w:p>
@@ -311,7 +1731,107 @@
       </w:r>
       <w:r>
         <w:tab/>
-        <w:t>Để sử dụng interface JpaRepository cần cung cấp những thông tin nào?</w:t>
+      </w:r>
+      <w:proofErr w:type="spellStart"/>
+      <w:r>
+        <w:t>Để</w:t>
+      </w:r>
+      <w:proofErr w:type="spellEnd"/>
+      <w:r>
+        <w:t xml:space="preserve"> </w:t>
+      </w:r>
+      <w:proofErr w:type="spellStart"/>
+      <w:r>
+        <w:t>sử</w:t>
+      </w:r>
+      <w:proofErr w:type="spellEnd"/>
+      <w:r>
+        <w:t xml:space="preserve"> </w:t>
+      </w:r>
+      <w:proofErr w:type="spellStart"/>
+      <w:r>
+        <w:t>dụng</w:t>
+      </w:r>
+      <w:proofErr w:type="spellEnd"/>
+      <w:r>
+        <w:t xml:space="preserve"> interface </w:t>
+      </w:r>
+      <w:proofErr w:type="spellStart"/>
+      <w:r>
+        <w:t>JpaRepository</w:t>
+      </w:r>
+      <w:proofErr w:type="spellEnd"/>
+      <w:r>
+        <w:t xml:space="preserve"> </w:t>
+      </w:r>
+      <w:proofErr w:type="spellStart"/>
+      <w:r>
+        <w:t>cần</w:t>
+      </w:r>
+      <w:proofErr w:type="spellEnd"/>
+      <w:r>
+        <w:t xml:space="preserve"> </w:t>
+      </w:r>
+      <w:proofErr w:type="spellStart"/>
+      <w:r>
+        <w:t>cung</w:t>
+      </w:r>
+      <w:proofErr w:type="spellEnd"/>
+      <w:r>
+        <w:t xml:space="preserve"> </w:t>
+      </w:r>
+      <w:proofErr w:type="spellStart"/>
+      <w:r>
+        <w:t>cấp</w:t>
+      </w:r>
+      <w:proofErr w:type="spellEnd"/>
+      <w:r>
+        <w:t xml:space="preserve"> </w:t>
+      </w:r>
+      <w:proofErr w:type="spellStart"/>
+      <w:r>
+        <w:t>những</w:t>
+      </w:r>
+      <w:proofErr w:type="spellEnd"/>
+      <w:r>
+        <w:t xml:space="preserve"> </w:t>
+      </w:r>
+      <w:proofErr w:type="spellStart"/>
+      <w:r>
+        <w:t>thông</w:t>
+      </w:r>
+      <w:proofErr w:type="spellEnd"/>
+      <w:r>
+        <w:t xml:space="preserve"> tin </w:t>
+      </w:r>
+      <w:proofErr w:type="spellStart"/>
+      <w:r>
+        <w:t>nào</w:t>
+      </w:r>
+      <w:proofErr w:type="spellEnd"/>
+      <w:r>
+        <w:t>?</w:t>
+      </w:r>
+    </w:p>
+    <w:p>
+      <w:pPr>
+        <w:rPr>
+          <w:lang w:val="vi-VN"/>
+        </w:rPr>
+      </w:pPr>
+      <w:r>
+        <w:tab/>
+      </w:r>
+      <w:proofErr w:type="spellStart"/>
+      <w:r>
+        <w:t>Kiểu</w:t>
+      </w:r>
+      <w:proofErr w:type="spellEnd"/>
+      <w:r>
+        <w:rPr>
+          <w:lang w:val="vi-VN"/>
+        </w:rPr>
+        <w:t xml:space="preserve"> dữ liệu của id và tên Class cần dùng jpaRepository</w:t>
       </w:r>
     </w:p>
     <w:p>
@@ -320,7 +1840,39 @@
       </w:r>
       <w:r>
         <w:tab/>
-        <w:t>Validation dữ liệu là gì?</w:t>
+        <w:t xml:space="preserve">Validation </w:t>
+      </w:r>
+      <w:proofErr w:type="spellStart"/>
+      <w:r>
+        <w:t>dữ</w:t>
+      </w:r>
+      <w:proofErr w:type="spellEnd"/>
+      <w:r>
+        <w:t xml:space="preserve"> </w:t>
+      </w:r>
+      <w:proofErr w:type="spellStart"/>
+      <w:r>
+        <w:t>liệu</w:t>
+      </w:r>
+      <w:proofErr w:type="spellEnd"/>
+      <w:r>
+        <w:t xml:space="preserve"> </w:t>
+      </w:r>
+      <w:proofErr w:type="spellStart"/>
+      <w:r>
+        <w:t>là</w:t>
+      </w:r>
+      <w:proofErr w:type="spellEnd"/>
+      <w:r>
+        <w:t xml:space="preserve"> </w:t>
+      </w:r>
+      <w:proofErr w:type="spellStart"/>
+      <w:r>
+        <w:t>gì</w:t>
+      </w:r>
+      <w:proofErr w:type="spellEnd"/>
+      <w:r>
+        <w:t>?</w:t>
       </w:r>
     </w:p>
     <w:p>
@@ -329,7 +1881,70 @@
       </w:r>
       <w:r>
         <w:tab/>
-        <w:t>Trình bày cách triển khai validate dữ liệu trong Spring</w:t>
+      </w:r>
+      <w:proofErr w:type="spellStart"/>
+      <w:r>
+        <w:t>Trình</w:t>
+      </w:r>
+      <w:proofErr w:type="spellEnd"/>
+      <w:r>
+        <w:t xml:space="preserve"> </w:t>
+      </w:r>
+      <w:proofErr w:type="spellStart"/>
+      <w:r>
+        <w:t>bày</w:t>
+      </w:r>
+      <w:proofErr w:type="spellEnd"/>
+      <w:r>
+        <w:t xml:space="preserve"> </w:t>
+      </w:r>
+      <w:proofErr w:type="spellStart"/>
+      <w:r>
+        <w:t>cách</w:t>
+      </w:r>
+      <w:proofErr w:type="spellEnd"/>
+      <w:r>
+        <w:t xml:space="preserve"> </w:t>
+      </w:r>
+      <w:proofErr w:type="spellStart"/>
+      <w:r>
+        <w:t>triển</w:t>
+      </w:r>
+      <w:proofErr w:type="spellEnd"/>
+      <w:r>
+        <w:t xml:space="preserve"> </w:t>
+      </w:r>
+      <w:proofErr w:type="spellStart"/>
+      <w:r>
+        <w:t>khai</w:t>
+      </w:r>
+      <w:proofErr w:type="spellEnd"/>
+      <w:r>
+        <w:t xml:space="preserve"> validate </w:t>
+      </w:r>
+      <w:proofErr w:type="spellStart"/>
+      <w:r>
+        <w:t>dữ</w:t>
+      </w:r>
+      <w:proofErr w:type="spellEnd"/>
+      <w:r>
+        <w:t xml:space="preserve"> </w:t>
+      </w:r>
+      <w:proofErr w:type="spellStart"/>
+      <w:r>
+        <w:t>liệu</w:t>
+      </w:r>
+      <w:proofErr w:type="spellEnd"/>
+      <w:r>
+        <w:t xml:space="preserve"> </w:t>
+      </w:r>
+      <w:proofErr w:type="spellStart"/>
+      <w:r>
+        <w:t>trong</w:t>
+      </w:r>
+      <w:proofErr w:type="spellEnd"/>
+      <w:r>
+        <w:t xml:space="preserve"> Spring</w:t>
       </w:r>
     </w:p>
     <w:p>
@@ -338,7 +1953,23 @@
       </w:r>
       <w:r>
         <w:tab/>
-        <w:t>Binding Result là gì?</w:t>
+        <w:t xml:space="preserve">Binding Result </w:t>
+      </w:r>
+      <w:proofErr w:type="spellStart"/>
+      <w:r>
+        <w:t>là</w:t>
+      </w:r>
+      <w:proofErr w:type="spellEnd"/>
+      <w:r>
+        <w:t xml:space="preserve"> </w:t>
+      </w:r>
+      <w:proofErr w:type="spellStart"/>
+      <w:r>
+        <w:t>gì</w:t>
+      </w:r>
+      <w:proofErr w:type="spellEnd"/>
+      <w:r>
+        <w:t>?</w:t>
       </w:r>
     </w:p>
     <w:p>
@@ -347,16 +1978,88 @@
       </w:r>
       <w:r>
         <w:tab/>
-        <w:t>AOP là gì? AOP gồm những yếu tố nào?</w:t>
-      </w:r>
-    </w:p>
-    <w:p>
-      <w:r>
+        <w:t xml:space="preserve">AOP </w:t>
+      </w:r>
+      <w:proofErr w:type="spellStart"/>
+      <w:r>
+        <w:t>là</w:t>
+      </w:r>
+      <w:proofErr w:type="spellEnd"/>
+      <w:r>
+        <w:t xml:space="preserve"> </w:t>
+      </w:r>
+      <w:proofErr w:type="spellStart"/>
+      <w:r>
+        <w:t>gì</w:t>
+      </w:r>
+      <w:proofErr w:type="spellEnd"/>
+      <w:r>
+        <w:t xml:space="preserve">? AOP </w:t>
+      </w:r>
+      <w:proofErr w:type="spellStart"/>
+      <w:r>
+        <w:t>gồm</w:t>
+      </w:r>
+      <w:proofErr w:type="spellEnd"/>
+      <w:r>
+        <w:t xml:space="preserve"> </w:t>
+      </w:r>
+      <w:proofErr w:type="spellStart"/>
+      <w:r>
+        <w:t>những</w:t>
+      </w:r>
+      <w:proofErr w:type="spellEnd"/>
+      <w:r>
+        <w:t xml:space="preserve"> </w:t>
+      </w:r>
+      <w:proofErr w:type="spellStart"/>
+      <w:r>
+        <w:t>yếu</w:t>
+      </w:r>
+      <w:proofErr w:type="spellEnd"/>
+      <w:r>
+        <w:t xml:space="preserve"> </w:t>
+      </w:r>
+      <w:proofErr w:type="spellStart"/>
+      <w:r>
+        <w:t>tố</w:t>
+      </w:r>
+      <w:proofErr w:type="spellEnd"/>
+      <w:r>
+        <w:t xml:space="preserve"> </w:t>
+      </w:r>
+      <w:proofErr w:type="spellStart"/>
+      <w:r>
+        <w:t>nào</w:t>
+      </w:r>
+      <w:proofErr w:type="spellEnd"/>
+      <w:r>
+        <w:t>?</w:t>
+      </w:r>
+    </w:p>
+    <w:p>
+      <w:r>
+        <w:lastRenderedPageBreak/>
         <w:t>39</w:t>
       </w:r>
       <w:r>
         <w:tab/>
-        <w:t>Các loại Advice?</w:t>
+      </w:r>
+      <w:proofErr w:type="spellStart"/>
+      <w:r>
+        <w:t>Các</w:t>
+      </w:r>
+      <w:proofErr w:type="spellEnd"/>
+      <w:r>
+        <w:t xml:space="preserve"> </w:t>
+      </w:r>
+      <w:proofErr w:type="spellStart"/>
+      <w:r>
+        <w:t>loại</w:t>
+      </w:r>
+      <w:proofErr w:type="spellEnd"/>
+      <w:r>
+        <w:t xml:space="preserve"> Advice?</w:t>
       </w:r>
     </w:p>
     <w:p>
@@ -365,7 +2068,30 @@
       </w:r>
       <w:r>
         <w:tab/>
-        <w:t>JoinPoint là gì?</w:t>
+      </w:r>
+      <w:proofErr w:type="spellStart"/>
+      <w:r>
+        <w:t>JoinPoint</w:t>
+      </w:r>
+      <w:proofErr w:type="spellEnd"/>
+      <w:r>
+        <w:t xml:space="preserve"> </w:t>
+      </w:r>
+      <w:proofErr w:type="spellStart"/>
+      <w:r>
+        <w:t>là</w:t>
+      </w:r>
+      <w:proofErr w:type="spellEnd"/>
+      <w:r>
+        <w:t xml:space="preserve"> </w:t>
+      </w:r>
+      <w:proofErr w:type="spellStart"/>
+      <w:r>
+        <w:t>gì</w:t>
+      </w:r>
+      <w:proofErr w:type="spellEnd"/>
+      <w:r>
+        <w:t>?</w:t>
       </w:r>
     </w:p>
     <w:p>
@@ -374,8 +2100,84 @@
       </w:r>
       <w:r>
         <w:tab/>
-        <w:t>Nêu cách triển khai AOP mà bạn dùng trong dự án</w:t>
-      </w:r>
+      </w:r>
+      <w:proofErr w:type="spellStart"/>
+      <w:r>
+        <w:t>Nêu</w:t>
+      </w:r>
+      <w:proofErr w:type="spellEnd"/>
+      <w:r>
+        <w:t xml:space="preserve"> </w:t>
+      </w:r>
+      <w:proofErr w:type="spellStart"/>
+      <w:r>
+        <w:t>cách</w:t>
+      </w:r>
+      <w:proofErr w:type="spellEnd"/>
+      <w:r>
+        <w:t xml:space="preserve"> </w:t>
+      </w:r>
+      <w:proofErr w:type="spellStart"/>
+      <w:r>
+        <w:t>triển</w:t>
+      </w:r>
+      <w:proofErr w:type="spellEnd"/>
+      <w:r>
+        <w:t xml:space="preserve"> </w:t>
+      </w:r>
+      <w:proofErr w:type="spellStart"/>
+      <w:r>
+        <w:t>khai</w:t>
+      </w:r>
+      <w:proofErr w:type="spellEnd"/>
+      <w:r>
+        <w:t xml:space="preserve"> AOP </w:t>
+      </w:r>
+      <w:proofErr w:type="spellStart"/>
+      <w:r>
+        <w:t>mà</w:t>
+      </w:r>
+      <w:proofErr w:type="spellEnd"/>
+      <w:r>
+        <w:t xml:space="preserve"> </w:t>
+      </w:r>
+      <w:proofErr w:type="spellStart"/>
+      <w:r>
+        <w:t>bạn</w:t>
+      </w:r>
+      <w:proofErr w:type="spellEnd"/>
+      <w:r>
+        <w:t xml:space="preserve"> </w:t>
+      </w:r>
+      <w:proofErr w:type="spellStart"/>
+      <w:r>
+        <w:t>dùng</w:t>
+      </w:r>
+      <w:proofErr w:type="spellEnd"/>
+      <w:r>
+        <w:t xml:space="preserve"> </w:t>
+      </w:r>
+      <w:proofErr w:type="spellStart"/>
+      <w:r>
+        <w:t>trong</w:t>
+      </w:r>
+      <w:proofErr w:type="spellEnd"/>
+      <w:r>
+        <w:t xml:space="preserve"> </w:t>
+      </w:r>
+      <w:proofErr w:type="spellStart"/>
+      <w:r>
+        <w:t>dự</w:t>
+      </w:r>
+      <w:proofErr w:type="spellEnd"/>
+      <w:r>
+        <w:t xml:space="preserve"> </w:t>
+      </w:r>
+      <w:proofErr w:type="spellStart"/>
+      <w:r>
+        <w:t>án</w:t>
+      </w:r>
+      <w:proofErr w:type="spellEnd"/>
     </w:p>
     <w:p>
       <w:r>
@@ -383,8 +2185,68 @@
       </w:r>
       <w:r>
         <w:tab/>
-        <w:t>Mục đích xử lý ngoại lệ trong Spring Web MVC ?</w:t>
-      </w:r>
+      </w:r>
+      <w:proofErr w:type="spellStart"/>
+      <w:r>
+        <w:t>Mục</w:t>
+      </w:r>
+      <w:proofErr w:type="spellEnd"/>
+      <w:r>
+        <w:t xml:space="preserve"> </w:t>
+      </w:r>
+      <w:proofErr w:type="spellStart"/>
+      <w:r>
+        <w:t>đích</w:t>
+      </w:r>
+      <w:proofErr w:type="spellEnd"/>
+      <w:r>
+        <w:t xml:space="preserve"> </w:t>
+      </w:r>
+      <w:proofErr w:type="spellStart"/>
+      <w:r>
+        <w:t>xử</w:t>
+      </w:r>
+      <w:proofErr w:type="spellEnd"/>
+      <w:r>
+        <w:t xml:space="preserve"> </w:t>
+      </w:r>
+      <w:proofErr w:type="spellStart"/>
+      <w:r>
+        <w:t>lý</w:t>
+      </w:r>
+      <w:proofErr w:type="spellEnd"/>
+      <w:r>
+        <w:t xml:space="preserve"> </w:t>
+      </w:r>
+      <w:proofErr w:type="spellStart"/>
+      <w:r>
+        <w:t>ngoại</w:t>
+      </w:r>
+      <w:proofErr w:type="spellEnd"/>
+      <w:r>
+        <w:t xml:space="preserve"> </w:t>
+      </w:r>
+      <w:proofErr w:type="spellStart"/>
+      <w:r>
+        <w:t>lệ</w:t>
+      </w:r>
+      <w:proofErr w:type="spellEnd"/>
+      <w:r>
+        <w:t xml:space="preserve"> </w:t>
+      </w:r>
+      <w:proofErr w:type="spellStart"/>
+      <w:r>
+        <w:t>trong</w:t>
+      </w:r>
+      <w:proofErr w:type="spellEnd"/>
+      <w:r>
+        <w:t xml:space="preserve"> Spring Web </w:t>
+      </w:r>
+      <w:proofErr w:type="gramStart"/>
+      <w:r>
+        <w:t>MVC ?</w:t>
+      </w:r>
+      <w:proofErr w:type="gramEnd"/>
     </w:p>
     <w:p>
       <w:r>
@@ -392,17 +2254,92 @@
       </w:r>
       <w:r>
         <w:tab/>
-        <w:t>Các cách xử lý ngoại lệ trong Spring Web MVC ?</w:t>
-      </w:r>
-    </w:p>
-    <w:p>
-      <w:r>
-        <w:lastRenderedPageBreak/>
+      </w:r>
+      <w:proofErr w:type="spellStart"/>
+      <w:r>
+        <w:t>Các</w:t>
+      </w:r>
+      <w:proofErr w:type="spellEnd"/>
+      <w:r>
+        <w:t xml:space="preserve"> </w:t>
+      </w:r>
+      <w:proofErr w:type="spellStart"/>
+      <w:r>
+        <w:t>cách</w:t>
+      </w:r>
+      <w:proofErr w:type="spellEnd"/>
+      <w:r>
+        <w:t xml:space="preserve"> </w:t>
+      </w:r>
+      <w:proofErr w:type="spellStart"/>
+      <w:r>
+        <w:t>xử</w:t>
+      </w:r>
+      <w:proofErr w:type="spellEnd"/>
+      <w:r>
+        <w:t xml:space="preserve"> </w:t>
+      </w:r>
+      <w:proofErr w:type="spellStart"/>
+      <w:r>
+        <w:t>lý</w:t>
+      </w:r>
+      <w:proofErr w:type="spellEnd"/>
+      <w:r>
+        <w:t xml:space="preserve"> </w:t>
+      </w:r>
+      <w:proofErr w:type="spellStart"/>
+      <w:r>
+        <w:t>ngoại</w:t>
+      </w:r>
+      <w:proofErr w:type="spellEnd"/>
+      <w:r>
+        <w:t xml:space="preserve"> </w:t>
+      </w:r>
+      <w:proofErr w:type="spellStart"/>
+      <w:r>
+        <w:t>lệ</w:t>
+      </w:r>
+      <w:proofErr w:type="spellEnd"/>
+      <w:r>
+        <w:t xml:space="preserve"> </w:t>
+      </w:r>
+      <w:proofErr w:type="spellStart"/>
+      <w:r>
+        <w:t>trong</w:t>
+      </w:r>
+      <w:proofErr w:type="spellEnd"/>
+      <w:r>
+        <w:t xml:space="preserve"> Spring Web </w:t>
+      </w:r>
+      <w:proofErr w:type="gramStart"/>
+      <w:r>
+        <w:t>MVC ?</w:t>
+      </w:r>
+      <w:proofErr w:type="gramEnd"/>
+    </w:p>
+    <w:p>
+      <w:r>
         <w:t>44</w:t>
       </w:r>
       <w:r>
         <w:tab/>
-        <w:t>Cookie là gì?</w:t>
+        <w:t xml:space="preserve">Cookie </w:t>
+      </w:r>
+      <w:proofErr w:type="spellStart"/>
+      <w:r>
+        <w:t>là</w:t>
+      </w:r>
+      <w:proofErr w:type="spellEnd"/>
+      <w:r>
+        <w:t xml:space="preserve"> </w:t>
+      </w:r>
+      <w:proofErr w:type="spellStart"/>
+      <w:r>
+        <w:t>gì</w:t>
+      </w:r>
+      <w:proofErr w:type="spellEnd"/>
+      <w:r>
+        <w:t>?</w:t>
       </w:r>
     </w:p>
     <w:p>
@@ -411,7 +2348,30 @@
       </w:r>
       <w:r>
         <w:tab/>
-        <w:t>Phân biệt Session và Cookie</w:t>
+      </w:r>
+      <w:proofErr w:type="spellStart"/>
+      <w:r>
+        <w:t>Phân</w:t>
+      </w:r>
+      <w:proofErr w:type="spellEnd"/>
+      <w:r>
+        <w:t xml:space="preserve"> </w:t>
+      </w:r>
+      <w:proofErr w:type="spellStart"/>
+      <w:r>
+        <w:t>biệt</w:t>
+      </w:r>
+      <w:proofErr w:type="spellEnd"/>
+      <w:r>
+        <w:t xml:space="preserve"> Session </w:t>
+      </w:r>
+      <w:proofErr w:type="spellStart"/>
+      <w:r>
+        <w:t>và</w:t>
+      </w:r>
+      <w:proofErr w:type="spellEnd"/>
+      <w:r>
+        <w:t xml:space="preserve"> Cookie</w:t>
       </w:r>
     </w:p>
     <w:p>
@@ -420,8 +2380,58 @@
       </w:r>
       <w:r>
         <w:tab/>
-        <w:t>Session là gì ? Cho ví dụ về session ?</w:t>
-      </w:r>
+        <w:t xml:space="preserve">Session </w:t>
+      </w:r>
+      <w:proofErr w:type="spellStart"/>
+      <w:r>
+        <w:t>là</w:t>
+      </w:r>
+      <w:proofErr w:type="spellEnd"/>
+      <w:r>
+        <w:t xml:space="preserve"> </w:t>
+      </w:r>
+      <w:proofErr w:type="spellStart"/>
+      <w:proofErr w:type="gramStart"/>
+      <w:r>
+        <w:t>gì</w:t>
+      </w:r>
+      <w:proofErr w:type="spellEnd"/>
+      <w:r>
+        <w:t xml:space="preserve"> ?</w:t>
+      </w:r>
+      <w:proofErr w:type="gramEnd"/>
+      <w:r>
+        <w:t xml:space="preserve"> Cho </w:t>
+      </w:r>
+      <w:proofErr w:type="spellStart"/>
+      <w:r>
+        <w:t>ví</w:t>
+      </w:r>
+      <w:proofErr w:type="spellEnd"/>
+      <w:r>
+        <w:t xml:space="preserve"> </w:t>
+      </w:r>
+      <w:proofErr w:type="spellStart"/>
+      <w:r>
+        <w:t>dụ</w:t>
+      </w:r>
+      <w:proofErr w:type="spellEnd"/>
+      <w:r>
+        <w:t xml:space="preserve"> </w:t>
+      </w:r>
+      <w:proofErr w:type="spellStart"/>
+      <w:r>
+        <w:t>về</w:t>
+      </w:r>
+      <w:proofErr w:type="spellEnd"/>
+      <w:r>
+        <w:t xml:space="preserve"> </w:t>
+      </w:r>
+      <w:proofErr w:type="gramStart"/>
+      <w:r>
+        <w:t>session ?</w:t>
+      </w:r>
+      <w:proofErr w:type="gramEnd"/>
     </w:p>
     <w:p>
       <w:r>
@@ -429,8 +2439,84 @@
       </w:r>
       <w:r>
         <w:tab/>
-        <w:t>Nêu cách triển khai Session mà bạn dùng trong dự án</w:t>
-      </w:r>
+      </w:r>
+      <w:proofErr w:type="spellStart"/>
+      <w:r>
+        <w:t>Nêu</w:t>
+      </w:r>
+      <w:proofErr w:type="spellEnd"/>
+      <w:r>
+        <w:t xml:space="preserve"> </w:t>
+      </w:r>
+      <w:proofErr w:type="spellStart"/>
+      <w:r>
+        <w:t>cách</w:t>
+      </w:r>
+      <w:proofErr w:type="spellEnd"/>
+      <w:r>
+        <w:t xml:space="preserve"> </w:t>
+      </w:r>
+      <w:proofErr w:type="spellStart"/>
+      <w:r>
+        <w:t>triển</w:t>
+      </w:r>
+      <w:proofErr w:type="spellEnd"/>
+      <w:r>
+        <w:t xml:space="preserve"> </w:t>
+      </w:r>
+      <w:proofErr w:type="spellStart"/>
+      <w:r>
+        <w:t>khai</w:t>
+      </w:r>
+      <w:proofErr w:type="spellEnd"/>
+      <w:r>
+        <w:t xml:space="preserve"> Session </w:t>
+      </w:r>
+      <w:proofErr w:type="spellStart"/>
+      <w:r>
+        <w:t>mà</w:t>
+      </w:r>
+      <w:proofErr w:type="spellEnd"/>
+      <w:r>
+        <w:t xml:space="preserve"> </w:t>
+      </w:r>
+      <w:proofErr w:type="spellStart"/>
+      <w:r>
+        <w:t>bạn</w:t>
+      </w:r>
+      <w:proofErr w:type="spellEnd"/>
+      <w:r>
+        <w:t xml:space="preserve"> </w:t>
+      </w:r>
+      <w:proofErr w:type="spellStart"/>
+      <w:r>
+        <w:t>dùng</w:t>
+      </w:r>
+      <w:proofErr w:type="spellEnd"/>
+      <w:r>
+        <w:t xml:space="preserve"> </w:t>
+      </w:r>
+      <w:proofErr w:type="spellStart"/>
+      <w:r>
+        <w:t>trong</w:t>
+      </w:r>
+      <w:proofErr w:type="spellEnd"/>
+      <w:r>
+        <w:t xml:space="preserve"> </w:t>
+      </w:r>
+      <w:proofErr w:type="spellStart"/>
+      <w:r>
+        <w:t>dự</w:t>
+      </w:r>
+      <w:proofErr w:type="spellEnd"/>
+      <w:r>
+        <w:t xml:space="preserve"> </w:t>
+      </w:r>
+      <w:proofErr w:type="spellStart"/>
+      <w:r>
+        <w:t>án</w:t>
+      </w:r>
+      <w:proofErr w:type="spellEnd"/>
     </w:p>
     <w:p>
       <w:r>
@@ -438,7 +2524,55 @@
       </w:r>
       <w:r>
         <w:tab/>
-        <w:t>Web Service là gì? Lấy ví dụ về web service</w:t>
+        <w:t xml:space="preserve">Web Service </w:t>
+      </w:r>
+      <w:proofErr w:type="spellStart"/>
+      <w:r>
+        <w:t>là</w:t>
+      </w:r>
+      <w:proofErr w:type="spellEnd"/>
+      <w:r>
+        <w:t xml:space="preserve"> </w:t>
+      </w:r>
+      <w:proofErr w:type="spellStart"/>
+      <w:r>
+        <w:t>gì</w:t>
+      </w:r>
+      <w:proofErr w:type="spellEnd"/>
+      <w:r>
+        <w:t xml:space="preserve">? </w:t>
+      </w:r>
+      <w:proofErr w:type="spellStart"/>
+      <w:r>
+        <w:t>Lấy</w:t>
+      </w:r>
+      <w:proofErr w:type="spellEnd"/>
+      <w:r>
+        <w:t xml:space="preserve"> </w:t>
+      </w:r>
+      <w:proofErr w:type="spellStart"/>
+      <w:r>
+        <w:t>ví</w:t>
+      </w:r>
+      <w:proofErr w:type="spellEnd"/>
+      <w:r>
+        <w:t xml:space="preserve"> </w:t>
+      </w:r>
+      <w:proofErr w:type="spellStart"/>
+      <w:r>
+        <w:t>dụ</w:t>
+      </w:r>
+      <w:proofErr w:type="spellEnd"/>
+      <w:r>
+        <w:t xml:space="preserve"> </w:t>
+      </w:r>
+      <w:proofErr w:type="spellStart"/>
+      <w:r>
+        <w:t>về</w:t>
+      </w:r>
+      <w:proofErr w:type="spellEnd"/>
+      <w:r>
+        <w:t xml:space="preserve"> web service</w:t>
       </w:r>
     </w:p>
     <w:p>
@@ -447,8 +2581,44 @@
       </w:r>
       <w:r>
         <w:tab/>
-        <w:t>Phân biệt Web Service và Web truyền thông</w:t>
-      </w:r>
+      </w:r>
+      <w:proofErr w:type="spellStart"/>
+      <w:r>
+        <w:t>Phân</w:t>
+      </w:r>
+      <w:proofErr w:type="spellEnd"/>
+      <w:r>
+        <w:t xml:space="preserve"> </w:t>
+      </w:r>
+      <w:proofErr w:type="spellStart"/>
+      <w:r>
+        <w:t>biệt</w:t>
+      </w:r>
+      <w:proofErr w:type="spellEnd"/>
+      <w:r>
+        <w:t xml:space="preserve"> Web Service </w:t>
+      </w:r>
+      <w:proofErr w:type="spellStart"/>
+      <w:r>
+        <w:t>và</w:t>
+      </w:r>
+      <w:proofErr w:type="spellEnd"/>
+      <w:r>
+        <w:t xml:space="preserve"> Web </w:t>
+      </w:r>
+      <w:proofErr w:type="spellStart"/>
+      <w:r>
+        <w:t>truyền</w:t>
+      </w:r>
+      <w:proofErr w:type="spellEnd"/>
+      <w:r>
+        <w:t xml:space="preserve"> </w:t>
+      </w:r>
+      <w:proofErr w:type="spellStart"/>
+      <w:r>
+        <w:t>thông</w:t>
+      </w:r>
+      <w:proofErr w:type="spellEnd"/>
     </w:p>
     <w:p>
       <w:r>
@@ -456,7 +2626,39 @@
       </w:r>
       <w:r>
         <w:tab/>
-        <w:t>SOAP là gì? RESTful là gì?</w:t>
+        <w:t xml:space="preserve">SOAP </w:t>
+      </w:r>
+      <w:proofErr w:type="spellStart"/>
+      <w:r>
+        <w:t>là</w:t>
+      </w:r>
+      <w:proofErr w:type="spellEnd"/>
+      <w:r>
+        <w:t xml:space="preserve"> </w:t>
+      </w:r>
+      <w:proofErr w:type="spellStart"/>
+      <w:r>
+        <w:t>gì</w:t>
+      </w:r>
+      <w:proofErr w:type="spellEnd"/>
+      <w:r>
+        <w:t xml:space="preserve">? RESTful </w:t>
+      </w:r>
+      <w:proofErr w:type="spellStart"/>
+      <w:r>
+        <w:t>là</w:t>
+      </w:r>
+      <w:proofErr w:type="spellEnd"/>
+      <w:r>
+        <w:t xml:space="preserve"> </w:t>
+      </w:r>
+      <w:proofErr w:type="spellStart"/>
+      <w:r>
+        <w:t>gì</w:t>
+      </w:r>
+      <w:proofErr w:type="spellEnd"/>
+      <w:r>
+        <w:t>?</w:t>
       </w:r>
     </w:p>
     <w:p>
@@ -465,7 +2667,39 @@
       </w:r>
       <w:r>
         <w:tab/>
-        <w:t>jQuery là gì? Ajax là gì?</w:t>
+        <w:t xml:space="preserve">jQuery </w:t>
+      </w:r>
+      <w:proofErr w:type="spellStart"/>
+      <w:r>
+        <w:t>là</w:t>
+      </w:r>
+      <w:proofErr w:type="spellEnd"/>
+      <w:r>
+        <w:t xml:space="preserve"> </w:t>
+      </w:r>
+      <w:proofErr w:type="spellStart"/>
+      <w:r>
+        <w:t>gì</w:t>
+      </w:r>
+      <w:proofErr w:type="spellEnd"/>
+      <w:r>
+        <w:t xml:space="preserve">? Ajax </w:t>
+      </w:r>
+      <w:proofErr w:type="spellStart"/>
+      <w:r>
+        <w:t>là</w:t>
+      </w:r>
+      <w:proofErr w:type="spellEnd"/>
+      <w:r>
+        <w:t xml:space="preserve"> </w:t>
+      </w:r>
+      <w:proofErr w:type="spellStart"/>
+      <w:r>
+        <w:t>gì</w:t>
+      </w:r>
+      <w:proofErr w:type="spellEnd"/>
+      <w:r>
+        <w:t>?</w:t>
       </w:r>
     </w:p>
     <w:p>
@@ -474,8 +2708,108 @@
       </w:r>
       <w:r>
         <w:tab/>
-        <w:t>Nêu ví dụ về cách bạn triển khai Ajax trong dự án của bạn</w:t>
-      </w:r>
+      </w:r>
+      <w:proofErr w:type="spellStart"/>
+      <w:r>
+        <w:t>Nêu</w:t>
+      </w:r>
+      <w:proofErr w:type="spellEnd"/>
+      <w:r>
+        <w:t xml:space="preserve"> </w:t>
+      </w:r>
+      <w:proofErr w:type="spellStart"/>
+      <w:r>
+        <w:t>ví</w:t>
+      </w:r>
+      <w:proofErr w:type="spellEnd"/>
+      <w:r>
+        <w:t xml:space="preserve"> </w:t>
+      </w:r>
+      <w:proofErr w:type="spellStart"/>
+      <w:r>
+        <w:t>dụ</w:t>
+      </w:r>
+      <w:proofErr w:type="spellEnd"/>
+      <w:r>
+        <w:t xml:space="preserve"> </w:t>
+      </w:r>
+      <w:proofErr w:type="spellStart"/>
+      <w:r>
+        <w:t>về</w:t>
+      </w:r>
+      <w:proofErr w:type="spellEnd"/>
+      <w:r>
+        <w:t xml:space="preserve"> </w:t>
+      </w:r>
+      <w:proofErr w:type="spellStart"/>
+      <w:r>
+        <w:t>cách</w:t>
+      </w:r>
+      <w:proofErr w:type="spellEnd"/>
+      <w:r>
+        <w:t xml:space="preserve"> </w:t>
+      </w:r>
+      <w:proofErr w:type="spellStart"/>
+      <w:r>
+        <w:t>bạn</w:t>
+      </w:r>
+      <w:proofErr w:type="spellEnd"/>
+      <w:r>
+        <w:t xml:space="preserve"> </w:t>
+      </w:r>
+      <w:proofErr w:type="spellStart"/>
+      <w:r>
+        <w:t>triển</w:t>
+      </w:r>
+      <w:proofErr w:type="spellEnd"/>
+      <w:r>
+        <w:t xml:space="preserve"> </w:t>
+      </w:r>
+      <w:proofErr w:type="spellStart"/>
+      <w:r>
+        <w:t>khai</w:t>
+      </w:r>
+      <w:proofErr w:type="spellEnd"/>
+      <w:r>
+        <w:t xml:space="preserve"> Ajax </w:t>
+      </w:r>
+      <w:proofErr w:type="spellStart"/>
+      <w:r>
+        <w:t>trong</w:t>
+      </w:r>
+      <w:proofErr w:type="spellEnd"/>
+      <w:r>
+        <w:t xml:space="preserve"> </w:t>
+      </w:r>
+      <w:proofErr w:type="spellStart"/>
+      <w:r>
+        <w:t>dự</w:t>
+      </w:r>
+      <w:proofErr w:type="spellEnd"/>
+      <w:r>
+        <w:t xml:space="preserve"> </w:t>
+      </w:r>
+      <w:proofErr w:type="spellStart"/>
+      <w:r>
+        <w:t>án</w:t>
+      </w:r>
+      <w:proofErr w:type="spellEnd"/>
+      <w:r>
+        <w:t xml:space="preserve"> </w:t>
+      </w:r>
+      <w:proofErr w:type="spellStart"/>
+      <w:r>
+        <w:t>của</w:t>
+      </w:r>
+      <w:proofErr w:type="spellEnd"/>
+      <w:r>
+        <w:t xml:space="preserve"> </w:t>
+      </w:r>
+      <w:proofErr w:type="spellStart"/>
+      <w:r>
+        <w:t>bạn</w:t>
+      </w:r>
+      <w:proofErr w:type="spellEnd"/>
     </w:p>
     <w:p>
       <w:r>
@@ -483,8 +2817,37 @@
       </w:r>
       <w:r>
         <w:tab/>
-        <w:t>@RequestHeader và @ResponseHeader có ý nghĩa gì</w:t>
-      </w:r>
+        <w:t xml:space="preserve">@RequestHeader </w:t>
+      </w:r>
+      <w:proofErr w:type="spellStart"/>
+      <w:r>
+        <w:t>và</w:t>
+      </w:r>
+      <w:proofErr w:type="spellEnd"/>
+      <w:r>
+        <w:t xml:space="preserve"> @ResponseHeader </w:t>
+      </w:r>
+      <w:proofErr w:type="spellStart"/>
+      <w:r>
+        <w:t>có</w:t>
+      </w:r>
+      <w:proofErr w:type="spellEnd"/>
+      <w:r>
+        <w:t xml:space="preserve"> ý </w:t>
+      </w:r>
+      <w:proofErr w:type="spellStart"/>
+      <w:r>
+        <w:t>nghĩa</w:t>
+      </w:r>
+      <w:proofErr w:type="spellEnd"/>
+      <w:r>
+        <w:t xml:space="preserve"> </w:t>
+      </w:r>
+      <w:proofErr w:type="spellStart"/>
+      <w:r>
+        <w:t>gì</w:t>
+      </w:r>
+      <w:proofErr w:type="spellEnd"/>
     </w:p>
     <w:p>
       <w:r>
@@ -492,7 +2855,31 @@
       </w:r>
       <w:r>
         <w:tab/>
-        <w:t>I18n và L10n là gì?</w:t>
+        <w:t xml:space="preserve">I18n </w:t>
+      </w:r>
+      <w:proofErr w:type="spellStart"/>
+      <w:r>
+        <w:t>và</w:t>
+      </w:r>
+      <w:proofErr w:type="spellEnd"/>
+      <w:r>
+        <w:t xml:space="preserve"> L10n </w:t>
+      </w:r>
+      <w:proofErr w:type="spellStart"/>
+      <w:r>
+        <w:t>là</w:t>
+      </w:r>
+      <w:proofErr w:type="spellEnd"/>
+      <w:r>
+        <w:t xml:space="preserve"> </w:t>
+      </w:r>
+      <w:proofErr w:type="spellStart"/>
+      <w:r>
+        <w:t>gì</w:t>
+      </w:r>
+      <w:proofErr w:type="spellEnd"/>
+      <w:r>
+        <w:t>?</w:t>
       </w:r>
     </w:p>
     <w:p>
@@ -501,7 +2888,70 @@
       </w:r>
       <w:r>
         <w:tab/>
-        <w:t>Nêu cách triển khai I18N và I10N trong dự án Spring</w:t>
+      </w:r>
+      <w:proofErr w:type="spellStart"/>
+      <w:r>
+        <w:t>Nêu</w:t>
+      </w:r>
+      <w:proofErr w:type="spellEnd"/>
+      <w:r>
+        <w:t xml:space="preserve"> </w:t>
+      </w:r>
+      <w:proofErr w:type="spellStart"/>
+      <w:r>
+        <w:t>cách</w:t>
+      </w:r>
+      <w:proofErr w:type="spellEnd"/>
+      <w:r>
+        <w:t xml:space="preserve"> </w:t>
+      </w:r>
+      <w:proofErr w:type="spellStart"/>
+      <w:r>
+        <w:t>triển</w:t>
+      </w:r>
+      <w:proofErr w:type="spellEnd"/>
+      <w:r>
+        <w:t xml:space="preserve"> </w:t>
+      </w:r>
+      <w:proofErr w:type="spellStart"/>
+      <w:r>
+        <w:t>khai</w:t>
+      </w:r>
+      <w:proofErr w:type="spellEnd"/>
+      <w:r>
+        <w:t xml:space="preserve"> I18N </w:t>
+      </w:r>
+      <w:proofErr w:type="spellStart"/>
+      <w:r>
+        <w:t>và</w:t>
+      </w:r>
+      <w:proofErr w:type="spellEnd"/>
+      <w:r>
+        <w:t xml:space="preserve"> I10N </w:t>
+      </w:r>
+      <w:proofErr w:type="spellStart"/>
+      <w:r>
+        <w:t>trong</w:t>
+      </w:r>
+      <w:proofErr w:type="spellEnd"/>
+      <w:r>
+        <w:t xml:space="preserve"> </w:t>
+      </w:r>
+      <w:proofErr w:type="spellStart"/>
+      <w:r>
+        <w:t>dự</w:t>
+      </w:r>
+      <w:proofErr w:type="spellEnd"/>
+      <w:r>
+        <w:t xml:space="preserve"> </w:t>
+      </w:r>
+      <w:proofErr w:type="spellStart"/>
+      <w:r>
+        <w:t>án</w:t>
+      </w:r>
+      <w:proofErr w:type="spellEnd"/>
+      <w:r>
+        <w:t xml:space="preserve"> Spring</w:t>
       </w:r>
     </w:p>
     <w:p>
@@ -510,7 +2960,23 @@
       </w:r>
       <w:r>
         <w:tab/>
-        <w:t>Interceptor là gì?</w:t>
+        <w:t xml:space="preserve">Interceptor </w:t>
+      </w:r>
+      <w:proofErr w:type="spellStart"/>
+      <w:r>
+        <w:t>là</w:t>
+      </w:r>
+      <w:proofErr w:type="spellEnd"/>
+      <w:r>
+        <w:t xml:space="preserve"> </w:t>
+      </w:r>
+      <w:proofErr w:type="spellStart"/>
+      <w:r>
+        <w:t>gì</w:t>
+      </w:r>
+      <w:proofErr w:type="spellEnd"/>
+      <w:r>
+        <w:t>?</w:t>
       </w:r>
     </w:p>
     <w:p>
@@ -519,7 +2985,102 @@
       </w:r>
       <w:r>
         <w:tab/>
-        <w:t>Bảo mật là gì? Cơ chế bảo mật trong Spring như thế nào?</w:t>
+      </w:r>
+      <w:proofErr w:type="spellStart"/>
+      <w:r>
+        <w:t>Bảo</w:t>
+      </w:r>
+      <w:proofErr w:type="spellEnd"/>
+      <w:r>
+        <w:t xml:space="preserve"> </w:t>
+      </w:r>
+      <w:proofErr w:type="spellStart"/>
+      <w:r>
+        <w:t>mật</w:t>
+      </w:r>
+      <w:proofErr w:type="spellEnd"/>
+      <w:r>
+        <w:t xml:space="preserve"> </w:t>
+      </w:r>
+      <w:proofErr w:type="spellStart"/>
+      <w:r>
+        <w:t>là</w:t>
+      </w:r>
+      <w:proofErr w:type="spellEnd"/>
+      <w:r>
+        <w:t xml:space="preserve"> </w:t>
+      </w:r>
+      <w:proofErr w:type="spellStart"/>
+      <w:r>
+        <w:t>gì</w:t>
+      </w:r>
+      <w:proofErr w:type="spellEnd"/>
+      <w:r>
+        <w:t xml:space="preserve">? </w:t>
+      </w:r>
+      <w:proofErr w:type="spellStart"/>
+      <w:r>
+        <w:t>Cơ</w:t>
+      </w:r>
+      <w:proofErr w:type="spellEnd"/>
+      <w:r>
+        <w:t xml:space="preserve"> </w:t>
+      </w:r>
+      <w:proofErr w:type="spellStart"/>
+      <w:r>
+        <w:t>chế</w:t>
+      </w:r>
+      <w:proofErr w:type="spellEnd"/>
+      <w:r>
+        <w:t xml:space="preserve"> </w:t>
+      </w:r>
+      <w:proofErr w:type="spellStart"/>
+      <w:r>
+        <w:t>bảo</w:t>
+      </w:r>
+      <w:proofErr w:type="spellEnd"/>
+      <w:r>
+        <w:t xml:space="preserve"> </w:t>
+      </w:r>
+      <w:proofErr w:type="spellStart"/>
+      <w:r>
+        <w:t>mật</w:t>
+      </w:r>
+      <w:proofErr w:type="spellEnd"/>
+      <w:r>
+        <w:t xml:space="preserve"> </w:t>
+      </w:r>
+      <w:proofErr w:type="spellStart"/>
+      <w:r>
+        <w:t>trong</w:t>
+      </w:r>
+      <w:proofErr w:type="spellEnd"/>
+      <w:r>
+        <w:t xml:space="preserve"> Spring </w:t>
+      </w:r>
+      <w:proofErr w:type="spellStart"/>
+      <w:r>
+        <w:t>như</w:t>
+      </w:r>
+      <w:proofErr w:type="spellEnd"/>
+      <w:r>
+        <w:t xml:space="preserve"> </w:t>
+      </w:r>
+      <w:proofErr w:type="spellStart"/>
+      <w:r>
+        <w:t>thế</w:t>
+      </w:r>
+      <w:proofErr w:type="spellEnd"/>
+      <w:r>
+        <w:t xml:space="preserve"> </w:t>
+      </w:r>
+      <w:proofErr w:type="spellStart"/>
+      <w:r>
+        <w:t>nào</w:t>
+      </w:r>
+      <w:proofErr w:type="spellEnd"/>
+      <w:r>
+        <w:t>?</w:t>
       </w:r>
     </w:p>
     <w:p>
@@ -528,8 +3089,47 @@
       </w:r>
       <w:r>
         <w:tab/>
-        <w:t>Authentication là gì ? Authorization là gì ?</w:t>
-      </w:r>
+        <w:t xml:space="preserve">Authentication </w:t>
+      </w:r>
+      <w:proofErr w:type="spellStart"/>
+      <w:r>
+        <w:t>là</w:t>
+      </w:r>
+      <w:proofErr w:type="spellEnd"/>
+      <w:r>
+        <w:t xml:space="preserve"> </w:t>
+      </w:r>
+      <w:proofErr w:type="spellStart"/>
+      <w:proofErr w:type="gramStart"/>
+      <w:r>
+        <w:t>gì</w:t>
+      </w:r>
+      <w:proofErr w:type="spellEnd"/>
+      <w:r>
+        <w:t xml:space="preserve"> ?</w:t>
+      </w:r>
+      <w:proofErr w:type="gramEnd"/>
+      <w:r>
+        <w:t xml:space="preserve"> Authorization </w:t>
+      </w:r>
+      <w:proofErr w:type="spellStart"/>
+      <w:r>
+        <w:t>là</w:t>
+      </w:r>
+      <w:proofErr w:type="spellEnd"/>
+      <w:r>
+        <w:t xml:space="preserve"> </w:t>
+      </w:r>
+      <w:proofErr w:type="spellStart"/>
+      <w:proofErr w:type="gramStart"/>
+      <w:r>
+        <w:t>gì</w:t>
+      </w:r>
+      <w:proofErr w:type="spellEnd"/>
+      <w:r>
+        <w:t xml:space="preserve"> ?</w:t>
+      </w:r>
+      <w:proofErr w:type="gramEnd"/>
     </w:p>
     <w:p>
       <w:r>
@@ -537,8 +3137,49 @@
       </w:r>
       <w:r>
         <w:tab/>
-        <w:t>Các cơ chế xác thực ?</w:t>
-      </w:r>
+      </w:r>
+      <w:proofErr w:type="spellStart"/>
+      <w:r>
+        <w:t>Các</w:t>
+      </w:r>
+      <w:proofErr w:type="spellEnd"/>
+      <w:r>
+        <w:t xml:space="preserve"> </w:t>
+      </w:r>
+      <w:proofErr w:type="spellStart"/>
+      <w:r>
+        <w:t>cơ</w:t>
+      </w:r>
+      <w:proofErr w:type="spellEnd"/>
+      <w:r>
+        <w:t xml:space="preserve"> </w:t>
+      </w:r>
+      <w:proofErr w:type="spellStart"/>
+      <w:r>
+        <w:t>chế</w:t>
+      </w:r>
+      <w:proofErr w:type="spellEnd"/>
+      <w:r>
+        <w:t xml:space="preserve"> </w:t>
+      </w:r>
+      <w:proofErr w:type="spellStart"/>
+      <w:r>
+        <w:t>xác</w:t>
+      </w:r>
+      <w:proofErr w:type="spellEnd"/>
+      <w:r>
+        <w:t xml:space="preserve"> </w:t>
+      </w:r>
+      <w:proofErr w:type="spellStart"/>
+      <w:proofErr w:type="gramStart"/>
+      <w:r>
+        <w:t>thực</w:t>
+      </w:r>
+      <w:proofErr w:type="spellEnd"/>
+      <w:r>
+        <w:t xml:space="preserve"> ?</w:t>
+      </w:r>
+      <w:proofErr w:type="gramEnd"/>
     </w:p>
     <w:p>
       <w:r>
@@ -546,8 +3187,21 @@
       </w:r>
       <w:r>
         <w:tab/>
-        <w:t>CSRF là gì</w:t>
-      </w:r>
+        <w:t xml:space="preserve">CSRF </w:t>
+      </w:r>
+      <w:proofErr w:type="spellStart"/>
+      <w:r>
+        <w:t>là</w:t>
+      </w:r>
+      <w:proofErr w:type="spellEnd"/>
+      <w:r>
+        <w:t xml:space="preserve"> </w:t>
+      </w:r>
+      <w:proofErr w:type="spellStart"/>
+      <w:r>
+        <w:t>gì</w:t>
+      </w:r>
+      <w:proofErr w:type="spellEnd"/>
     </w:p>
     <w:p>
       <w:r>
@@ -555,8 +3209,21 @@
       </w:r>
       <w:r>
         <w:tab/>
-        <w:t>CORS là gì</w:t>
-      </w:r>
+        <w:t xml:space="preserve">CORS </w:t>
+      </w:r>
+      <w:proofErr w:type="spellStart"/>
+      <w:r>
+        <w:t>là</w:t>
+      </w:r>
+      <w:proofErr w:type="spellEnd"/>
+      <w:r>
+        <w:t xml:space="preserve"> </w:t>
+      </w:r>
+      <w:proofErr w:type="spellStart"/>
+      <w:r>
+        <w:t>gì</w:t>
+      </w:r>
+      <w:proofErr w:type="spellEnd"/>
     </w:p>
     <w:p>
       <w:r>
@@ -564,7 +3231,23 @@
       </w:r>
       <w:r>
         <w:tab/>
-        <w:t>Spring Boot là gì?</w:t>
+        <w:t xml:space="preserve">Spring Boot </w:t>
+      </w:r>
+      <w:proofErr w:type="spellStart"/>
+      <w:r>
+        <w:t>là</w:t>
+      </w:r>
+      <w:proofErr w:type="spellEnd"/>
+      <w:r>
+        <w:t xml:space="preserve"> </w:t>
+      </w:r>
+      <w:proofErr w:type="spellStart"/>
+      <w:r>
+        <w:t>gì</w:t>
+      </w:r>
+      <w:proofErr w:type="spellEnd"/>
+      <w:r>
+        <w:t>?</w:t>
       </w:r>
     </w:p>
     <w:p>
@@ -573,7 +3256,78 @@
       </w:r>
       <w:r>
         <w:tab/>
-        <w:t>Sự khác nhau giữa SpringBoot và SpringMVC là gì?</w:t>
+      </w:r>
+      <w:proofErr w:type="spellStart"/>
+      <w:r>
+        <w:t>Sự</w:t>
+      </w:r>
+      <w:proofErr w:type="spellEnd"/>
+      <w:r>
+        <w:t xml:space="preserve"> </w:t>
+      </w:r>
+      <w:proofErr w:type="spellStart"/>
+      <w:r>
+        <w:t>khác</w:t>
+      </w:r>
+      <w:proofErr w:type="spellEnd"/>
+      <w:r>
+        <w:t xml:space="preserve"> </w:t>
+      </w:r>
+      <w:proofErr w:type="spellStart"/>
+      <w:r>
+        <w:t>nhau</w:t>
+      </w:r>
+      <w:proofErr w:type="spellEnd"/>
+      <w:r>
+        <w:t xml:space="preserve"> </w:t>
+      </w:r>
+      <w:proofErr w:type="spellStart"/>
+      <w:r>
+        <w:t>giữa</w:t>
+      </w:r>
+      <w:proofErr w:type="spellEnd"/>
+      <w:r>
+        <w:t xml:space="preserve"> </w:t>
+      </w:r>
+      <w:proofErr w:type="spellStart"/>
+      <w:r>
+        <w:t>SpringBoot</w:t>
+      </w:r>
+      <w:proofErr w:type="spellEnd"/>
+      <w:r>
+        <w:t xml:space="preserve"> </w:t>
+      </w:r>
+      <w:proofErr w:type="spellStart"/>
+      <w:r>
+        <w:t>và</w:t>
+      </w:r>
+      <w:proofErr w:type="spellEnd"/>
+      <w:r>
+        <w:t xml:space="preserve"> </w:t>
+      </w:r>
+      <w:proofErr w:type="spellStart"/>
+      <w:r>
+        <w:t>SpringMVC</w:t>
+      </w:r>
+      <w:proofErr w:type="spellEnd"/>
+      <w:r>
+        <w:t xml:space="preserve"> </w:t>
+      </w:r>
+      <w:proofErr w:type="spellStart"/>
+      <w:r>
+        <w:t>là</w:t>
+      </w:r>
+      <w:proofErr w:type="spellEnd"/>
+      <w:r>
+        <w:t xml:space="preserve"> </w:t>
+      </w:r>
+      <w:proofErr w:type="spellStart"/>
+      <w:r>
+        <w:t>gì</w:t>
+      </w:r>
+      <w:proofErr w:type="spellEnd"/>
+      <w:r>
+        <w:t>?</w:t>
       </w:r>
     </w:p>
     <w:p>
@@ -582,7 +3336,102 @@
       </w:r>
       <w:r>
         <w:tab/>
-        <w:t>Cấu hình cho Spring Boot Tìm kiếm các Bean ở nhiều package khác nhau bằng cách nào?</w:t>
+      </w:r>
+      <w:proofErr w:type="spellStart"/>
+      <w:r>
+        <w:t>Cấu</w:t>
+      </w:r>
+      <w:proofErr w:type="spellEnd"/>
+      <w:r>
+        <w:t xml:space="preserve"> </w:t>
+      </w:r>
+      <w:proofErr w:type="spellStart"/>
+      <w:r>
+        <w:t>hình</w:t>
+      </w:r>
+      <w:proofErr w:type="spellEnd"/>
+      <w:r>
+        <w:t xml:space="preserve"> </w:t>
+      </w:r>
+      <w:proofErr w:type="spellStart"/>
+      <w:r>
+        <w:t>cho</w:t>
+      </w:r>
+      <w:proofErr w:type="spellEnd"/>
+      <w:r>
+        <w:t xml:space="preserve"> Spring Boot </w:t>
+      </w:r>
+      <w:proofErr w:type="spellStart"/>
+      <w:r>
+        <w:t>Tìm</w:t>
+      </w:r>
+      <w:proofErr w:type="spellEnd"/>
+      <w:r>
+        <w:t xml:space="preserve"> </w:t>
+      </w:r>
+      <w:proofErr w:type="spellStart"/>
+      <w:r>
+        <w:t>kiếm</w:t>
+      </w:r>
+      <w:proofErr w:type="spellEnd"/>
+      <w:r>
+        <w:t xml:space="preserve"> </w:t>
+      </w:r>
+      <w:proofErr w:type="spellStart"/>
+      <w:r>
+        <w:t>các</w:t>
+      </w:r>
+      <w:proofErr w:type="spellEnd"/>
+      <w:r>
+        <w:t xml:space="preserve"> Bean ở </w:t>
+      </w:r>
+      <w:proofErr w:type="spellStart"/>
+      <w:r>
+        <w:t>nhiều</w:t>
+      </w:r>
+      <w:proofErr w:type="spellEnd"/>
+      <w:r>
+        <w:t xml:space="preserve"> package </w:t>
+      </w:r>
+      <w:proofErr w:type="spellStart"/>
+      <w:r>
+        <w:t>khác</w:t>
+      </w:r>
+      <w:proofErr w:type="spellEnd"/>
+      <w:r>
+        <w:t xml:space="preserve"> </w:t>
+      </w:r>
+      <w:proofErr w:type="spellStart"/>
+      <w:r>
+        <w:t>nhau</w:t>
+      </w:r>
+      <w:proofErr w:type="spellEnd"/>
+      <w:r>
+        <w:t xml:space="preserve"> </w:t>
+      </w:r>
+      <w:proofErr w:type="spellStart"/>
+      <w:r>
+        <w:t>bằng</w:t>
+      </w:r>
+      <w:proofErr w:type="spellEnd"/>
+      <w:r>
+        <w:t xml:space="preserve"> </w:t>
+      </w:r>
+      <w:proofErr w:type="spellStart"/>
+      <w:r>
+        <w:t>cách</w:t>
+      </w:r>
+      <w:proofErr w:type="spellEnd"/>
+      <w:r>
+        <w:t xml:space="preserve"> </w:t>
+      </w:r>
+      <w:proofErr w:type="spellStart"/>
+      <w:r>
+        <w:t>nào</w:t>
+      </w:r>
+      <w:proofErr w:type="spellEnd"/>
+      <w:r>
+        <w:t>?</w:t>
       </w:r>
     </w:p>
     <w:p>
@@ -591,7 +3440,38 @@
       </w:r>
       <w:r>
         <w:tab/>
-        <w:t>Trình bày Spring Security? @EnableWebSecurity làm gì?</w:t>
+      </w:r>
+      <w:proofErr w:type="spellStart"/>
+      <w:r>
+        <w:t>Trình</w:t>
+      </w:r>
+      <w:proofErr w:type="spellEnd"/>
+      <w:r>
+        <w:t xml:space="preserve"> </w:t>
+      </w:r>
+      <w:proofErr w:type="spellStart"/>
+      <w:r>
+        <w:t>bày</w:t>
+      </w:r>
+      <w:proofErr w:type="spellEnd"/>
+      <w:r>
+        <w:t xml:space="preserve"> Spring Security? @EnableWebSecurity </w:t>
+      </w:r>
+      <w:proofErr w:type="spellStart"/>
+      <w:r>
+        <w:t>làm</w:t>
+      </w:r>
+      <w:proofErr w:type="spellEnd"/>
+      <w:r>
+        <w:t xml:space="preserve"> </w:t>
+      </w:r>
+      <w:proofErr w:type="spellStart"/>
+      <w:r>
+        <w:t>gì</w:t>
+      </w:r>
+      <w:proofErr w:type="spellEnd"/>
+      <w:r>
+        <w:t>?</w:t>
       </w:r>
     </w:p>
     <w:p>
@@ -600,7 +3480,38 @@
       </w:r>
       <w:r>
         <w:tab/>
-        <w:t>Trình bày Spring Boot JPA? Cài đặt?</w:t>
+      </w:r>
+      <w:proofErr w:type="spellStart"/>
+      <w:r>
+        <w:t>Trình</w:t>
+      </w:r>
+      <w:proofErr w:type="spellEnd"/>
+      <w:r>
+        <w:t xml:space="preserve"> </w:t>
+      </w:r>
+      <w:proofErr w:type="spellStart"/>
+      <w:r>
+        <w:t>bày</w:t>
+      </w:r>
+      <w:proofErr w:type="spellEnd"/>
+      <w:r>
+        <w:t xml:space="preserve"> Spring Boot JPA? </w:t>
+      </w:r>
+      <w:proofErr w:type="spellStart"/>
+      <w:r>
+        <w:t>Cài</w:t>
+      </w:r>
+      <w:proofErr w:type="spellEnd"/>
+      <w:r>
+        <w:t xml:space="preserve"> </w:t>
+      </w:r>
+      <w:proofErr w:type="spellStart"/>
+      <w:r>
+        <w:t>đặt</w:t>
+      </w:r>
+      <w:proofErr w:type="spellEnd"/>
+      <w:r>
+        <w:t>?</w:t>
       </w:r>
     </w:p>
     <w:sectPr>
